--- a/语音信号处理（第一版部分图片答案没有）.docx
+++ b/语音信号处理（第一版部分图片答案没有）.docx
@@ -164,33 +164,45 @@
           <w:rFonts w:ascii="宋体" w:eastAsia="宋体" w:hAnsi="宋体" w:hint="eastAsia"/>
           <w:color w:val="FF0000"/>
         </w:rPr>
-        <w:t>准周期脉冲序列</w:t>
-      </w:r>
-      <w:r>
-        <w:rPr>
-          <w:rFonts w:ascii="宋体" w:eastAsia="宋体" w:hAnsi="宋体" w:hint="eastAsia"/>
-          <w:color w:val="FF0000"/>
+        <w:t xml:space="preserve">准周期脉冲序列 </w:t>
+      </w:r>
+      <w:r>
+        <w:rPr>
+          <w:rFonts w:ascii="宋体" w:eastAsia="宋体" w:hAnsi="宋体" w:hint="eastAsia"/>
+        </w:rPr>
+        <w:t>)模拟。</w:t>
+      </w:r>
+    </w:p>
+    <w:p>
+      <w:pPr>
+        <w:rPr>
+          <w:rFonts w:ascii="宋体" w:eastAsia="宋体" w:hAnsi="宋体"/>
+        </w:rPr>
+      </w:pPr>
+      <w:r>
+        <w:rPr>
+          <w:rFonts w:ascii="宋体" w:eastAsia="宋体" w:hAnsi="宋体" w:hint="eastAsia"/>
+        </w:rPr>
+        <w:t>3、时域波形编码方法主要有(</w:t>
+      </w:r>
+      <w:r>
+        <w:rPr>
+          <w:rFonts w:ascii="宋体" w:eastAsia="宋体" w:hAnsi="宋体" w:hint="eastAsia"/>
         </w:rPr>
         <w:t xml:space="preserve"> </w:t>
       </w:r>
       <w:r>
         <w:rPr>
           <w:rFonts w:ascii="宋体" w:eastAsia="宋体" w:hAnsi="宋体" w:hint="eastAsia"/>
-        </w:rPr>
-        <w:t>)模拟。</w:t>
-      </w:r>
-    </w:p>
-    <w:p>
-      <w:pPr>
-        <w:rPr>
-          <w:rFonts w:ascii="宋体" w:eastAsia="宋体" w:hAnsi="宋体"/>
-        </w:rPr>
-      </w:pPr>
-      <w:r>
-        <w:rPr>
-          <w:rFonts w:ascii="宋体" w:eastAsia="宋体" w:hAnsi="宋体" w:hint="eastAsia"/>
-        </w:rPr>
-        <w:t>3、时域波形编码方法主要有(</w:t>
+          <w:color w:val="FF0000"/>
+        </w:rPr>
+        <w:t xml:space="preserve">PCM </w:t>
+      </w:r>
+      <w:r>
+        <w:rPr>
+          <w:rFonts w:ascii="宋体" w:eastAsia="宋体" w:hAnsi="宋体" w:hint="eastAsia"/>
+        </w:rPr>
+        <w:t>)和(</w:t>
       </w:r>
       <w:r>
         <w:rPr>
@@ -203,26 +215,33 @@
           <w:rFonts w:ascii="宋体" w:eastAsia="宋体" w:hAnsi="宋体" w:hint="eastAsia"/>
           <w:color w:val="FF0000"/>
         </w:rPr>
-        <w:t xml:space="preserve">PCM </w:t>
-      </w:r>
-      <w:r>
-        <w:rPr>
-          <w:rFonts w:ascii="宋体" w:eastAsia="宋体" w:hAnsi="宋体" w:hint="eastAsia"/>
-        </w:rPr>
-        <w:t>)和(</w:t>
-      </w:r>
-      <w:r>
-        <w:rPr>
-          <w:rFonts w:ascii="宋体" w:eastAsia="宋体" w:hAnsi="宋体" w:hint="eastAsia"/>
+        <w:t>ADPCM</w:t>
+      </w:r>
+      <w:r>
+        <w:rPr>
+          <w:rFonts w:ascii="宋体" w:eastAsia="宋体" w:hAnsi="宋体" w:hint="eastAsia"/>
+          <w:color w:val="FF0000"/>
         </w:rPr>
         <w:t xml:space="preserve"> </w:t>
       </w:r>
       <w:r>
         <w:rPr>
           <w:rFonts w:ascii="宋体" w:eastAsia="宋体" w:hAnsi="宋体" w:hint="eastAsia"/>
-          <w:color w:val="FF0000"/>
-        </w:rPr>
-        <w:t>ADPCM</w:t>
+        </w:rPr>
+        <w:t>)。</w:t>
+      </w:r>
+    </w:p>
+    <w:p>
+      <w:pPr>
+        <w:rPr>
+          <w:rFonts w:ascii="宋体" w:eastAsia="宋体" w:hAnsi="宋体"/>
+        </w:rPr>
+      </w:pPr>
+      <w:r>
+        <w:rPr>
+          <w:rFonts w:ascii="宋体" w:eastAsia="宋体" w:hAnsi="宋体" w:hint="eastAsia"/>
+        </w:rPr>
+        <w:t>4、共振峰模型有:(</w:t>
       </w:r>
       <w:r>
         <w:rPr>
@@ -234,6 +253,240 @@
       <w:r>
         <w:rPr>
           <w:rFonts w:ascii="宋体" w:eastAsia="宋体" w:hAnsi="宋体" w:hint="eastAsia"/>
+          <w:color w:val="FF0000"/>
+        </w:rPr>
+        <w:t xml:space="preserve">级联型 </w:t>
+      </w:r>
+      <w:r>
+        <w:rPr>
+          <w:rFonts w:ascii="宋体" w:eastAsia="宋体" w:hAnsi="宋体" w:hint="eastAsia"/>
+        </w:rPr>
+        <w:t>)、(</w:t>
+      </w:r>
+      <w:r>
+        <w:rPr>
+          <w:rFonts w:ascii="宋体" w:eastAsia="宋体" w:hAnsi="宋体" w:hint="eastAsia"/>
+        </w:rPr>
+        <w:t xml:space="preserve"> </w:t>
+      </w:r>
+      <w:r>
+        <w:rPr>
+          <w:rFonts w:ascii="宋体" w:eastAsia="宋体" w:hAnsi="宋体" w:hint="eastAsia"/>
+          <w:color w:val="FF0000"/>
+        </w:rPr>
+        <w:t>并联型</w:t>
+      </w:r>
+      <w:r>
+        <w:rPr>
+          <w:rFonts w:ascii="宋体" w:eastAsia="宋体" w:hAnsi="宋体" w:hint="eastAsia"/>
+          <w:color w:val="FF0000"/>
+        </w:rPr>
+        <w:t xml:space="preserve"> </w:t>
+      </w:r>
+      <w:r>
+        <w:rPr>
+          <w:rFonts w:ascii="宋体" w:eastAsia="宋体" w:hAnsi="宋体" w:hint="eastAsia"/>
+        </w:rPr>
+        <w:t>)、(</w:t>
+      </w:r>
+      <w:r>
+        <w:rPr>
+          <w:rFonts w:ascii="宋体" w:eastAsia="宋体" w:hAnsi="宋体" w:hint="eastAsia"/>
+        </w:rPr>
+        <w:t xml:space="preserve"> </w:t>
+      </w:r>
+      <w:r>
+        <w:rPr>
+          <w:rFonts w:ascii="宋体" w:eastAsia="宋体" w:hAnsi="宋体" w:hint="eastAsia"/>
+          <w:color w:val="FF0000"/>
+        </w:rPr>
+        <w:t>混合型</w:t>
+      </w:r>
+      <w:r>
+        <w:rPr>
+          <w:rFonts w:ascii="宋体" w:eastAsia="宋体" w:hAnsi="宋体" w:hint="eastAsia"/>
+          <w:color w:val="FF0000"/>
+        </w:rPr>
+        <w:t xml:space="preserve"> </w:t>
+      </w:r>
+      <w:r>
+        <w:rPr>
+          <w:rFonts w:ascii="宋体" w:eastAsia="宋体" w:hAnsi="宋体" w:hint="eastAsia"/>
+        </w:rPr>
+        <w:t>)三种。</w:t>
+      </w:r>
+    </w:p>
+    <w:p>
+      <w:pPr>
+        <w:rPr>
+          <w:rFonts w:ascii="宋体" w:eastAsia="宋体" w:hAnsi="宋体"/>
+        </w:rPr>
+      </w:pPr>
+      <w:r>
+        <w:rPr>
+          <w:rFonts w:ascii="宋体" w:eastAsia="宋体" w:hAnsi="宋体" w:hint="eastAsia"/>
+        </w:rPr>
+        <w:t>5、语音信号数字分析或处理时为防止混叠干扰和工频干扰预滤波器是带通滤波器(上、下截止频率</w:t>
+      </w:r>
+      <w:proofErr w:type="spellStart"/>
+      <w:r>
+        <w:rPr>
+          <w:rFonts w:ascii="宋体" w:eastAsia="宋体" w:hAnsi="宋体" w:hint="eastAsia"/>
+        </w:rPr>
+        <w:t>fH</w:t>
+      </w:r>
+      <w:proofErr w:type="spellEnd"/>
+      <w:r>
+        <w:rPr>
+          <w:rFonts w:ascii="宋体" w:eastAsia="宋体" w:hAnsi="宋体" w:hint="eastAsia"/>
+        </w:rPr>
+        <w:t>、</w:t>
+      </w:r>
+      <w:proofErr w:type="spellStart"/>
+      <w:r>
+        <w:rPr>
+          <w:rFonts w:ascii="宋体" w:eastAsia="宋体" w:hAnsi="宋体" w:hint="eastAsia"/>
+        </w:rPr>
+        <w:t>fL</w:t>
+      </w:r>
+      <w:proofErr w:type="spellEnd"/>
+      <w:r>
+        <w:rPr>
+          <w:rFonts w:ascii="宋体" w:eastAsia="宋体" w:hAnsi="宋体" w:hint="eastAsia"/>
+        </w:rPr>
+        <w:t>、</w:t>
+      </w:r>
+      <w:proofErr w:type="spellStart"/>
+      <w:r>
+        <w:rPr>
+          <w:rFonts w:ascii="宋体" w:eastAsia="宋体" w:hAnsi="宋体" w:hint="eastAsia"/>
+        </w:rPr>
+        <w:t>fx</w:t>
+      </w:r>
+      <w:proofErr w:type="spellEnd"/>
+      <w:r>
+        <w:rPr>
+          <w:rFonts w:ascii="宋体" w:eastAsia="宋体" w:hAnsi="宋体" w:hint="eastAsia"/>
+        </w:rPr>
+        <w:t>为取样频率)，多数语音编/译码器：</w:t>
+      </w:r>
+      <w:proofErr w:type="spellStart"/>
+      <w:r>
+        <w:rPr>
+          <w:rFonts w:ascii="宋体" w:eastAsia="宋体" w:hAnsi="宋体" w:hint="eastAsia"/>
+        </w:rPr>
+        <w:t>fH</w:t>
+      </w:r>
+      <w:proofErr w:type="spellEnd"/>
+      <w:r>
+        <w:rPr>
+          <w:rFonts w:ascii="宋体" w:eastAsia="宋体" w:hAnsi="宋体" w:hint="eastAsia"/>
+        </w:rPr>
+        <w:t>=(</w:t>
+      </w:r>
+      <w:r>
+        <w:rPr>
+          <w:rFonts w:ascii="宋体" w:eastAsia="宋体" w:hAnsi="宋体" w:hint="eastAsia"/>
+        </w:rPr>
+        <w:t xml:space="preserve"> </w:t>
+      </w:r>
+      <w:r>
+        <w:rPr>
+          <w:rFonts w:ascii="宋体" w:eastAsia="宋体" w:hAnsi="宋体" w:hint="eastAsia"/>
+          <w:color w:val="FF0000"/>
+        </w:rPr>
+        <w:t>3.4kHz</w:t>
+      </w:r>
+      <w:r>
+        <w:rPr>
+          <w:rFonts w:ascii="宋体" w:eastAsia="宋体" w:hAnsi="宋体" w:hint="eastAsia"/>
+          <w:color w:val="FF0000"/>
+        </w:rPr>
+        <w:t xml:space="preserve"> </w:t>
+      </w:r>
+      <w:r>
+        <w:rPr>
+          <w:rFonts w:ascii="宋体" w:eastAsia="宋体" w:hAnsi="宋体" w:hint="eastAsia"/>
+        </w:rPr>
+        <w:t>)、</w:t>
+      </w:r>
+      <w:proofErr w:type="spellStart"/>
+      <w:r>
+        <w:rPr>
+          <w:rFonts w:ascii="宋体" w:eastAsia="宋体" w:hAnsi="宋体" w:hint="eastAsia"/>
+        </w:rPr>
+        <w:t>fL</w:t>
+      </w:r>
+      <w:proofErr w:type="spellEnd"/>
+      <w:r>
+        <w:rPr>
+          <w:rFonts w:ascii="宋体" w:eastAsia="宋体" w:hAnsi="宋体" w:hint="eastAsia"/>
+        </w:rPr>
+        <w:t>=(</w:t>
+      </w:r>
+      <w:r>
+        <w:rPr>
+          <w:rFonts w:ascii="宋体" w:eastAsia="宋体" w:hAnsi="宋体" w:hint="eastAsia"/>
+        </w:rPr>
+        <w:t xml:space="preserve"> </w:t>
+      </w:r>
+      <w:r>
+        <w:rPr>
+          <w:rFonts w:ascii="宋体" w:eastAsia="宋体" w:hAnsi="宋体" w:hint="eastAsia"/>
+          <w:color w:val="FF0000"/>
+        </w:rPr>
+        <w:t>60-100Hz</w:t>
+      </w:r>
+      <w:r>
+        <w:rPr>
+          <w:rFonts w:ascii="宋体" w:eastAsia="宋体" w:hAnsi="宋体" w:hint="eastAsia"/>
+          <w:color w:val="FF0000"/>
+        </w:rPr>
+        <w:t xml:space="preserve"> </w:t>
+      </w:r>
+      <w:r>
+        <w:rPr>
+          <w:rFonts w:ascii="宋体" w:eastAsia="宋体" w:hAnsi="宋体" w:hint="eastAsia"/>
+        </w:rPr>
+        <w:t>)、</w:t>
+      </w:r>
+      <w:proofErr w:type="spellStart"/>
+      <w:r>
+        <w:rPr>
+          <w:rFonts w:ascii="宋体" w:eastAsia="宋体" w:hAnsi="宋体" w:hint="eastAsia"/>
+        </w:rPr>
+        <w:t>fx</w:t>
+      </w:r>
+      <w:proofErr w:type="spellEnd"/>
+      <w:r>
+        <w:rPr>
+          <w:rFonts w:ascii="宋体" w:eastAsia="宋体" w:hAnsi="宋体" w:hint="eastAsia"/>
+        </w:rPr>
+        <w:t>=(</w:t>
+      </w:r>
+      <w:r>
+        <w:rPr>
+          <w:rFonts w:ascii="宋体" w:eastAsia="宋体" w:hAnsi="宋体" w:hint="eastAsia"/>
+        </w:rPr>
+        <w:t xml:space="preserve"> </w:t>
+      </w:r>
+      <w:r>
+        <w:rPr>
+          <w:rFonts w:ascii="宋体" w:eastAsia="宋体" w:hAnsi="宋体" w:hint="eastAsia"/>
+          <w:color w:val="FF0000"/>
+        </w:rPr>
+        <w:t>8-10kH</w:t>
+      </w:r>
+      <w:r>
+        <w:rPr>
+          <w:rFonts w:ascii="宋体" w:eastAsia="宋体" w:hAnsi="宋体" w:hint="eastAsia"/>
+          <w:color w:val="FF0000"/>
+        </w:rPr>
+        <w:t xml:space="preserve">z </w:t>
+      </w:r>
+      <w:r>
+        <w:rPr>
+          <w:rFonts w:ascii="宋体" w:eastAsia="宋体" w:hAnsi="宋体" w:hint="eastAsia"/>
         </w:rPr>
         <w:t>)。</w:t>
       </w:r>
@@ -248,12 +501,11 @@
         <w:rPr>
           <w:rFonts w:ascii="宋体" w:eastAsia="宋体" w:hAnsi="宋体" w:hint="eastAsia"/>
         </w:rPr>
-        <w:t>4、共振峰模型有:(</w:t>
-      </w:r>
-      <w:r>
-        <w:rPr>
-          <w:rFonts w:ascii="宋体" w:eastAsia="宋体" w:hAnsi="宋体" w:hint="eastAsia"/>
-          <w:color w:val="FF0000"/>
+        <w:t>6、语音质量的客观测量主要分两类,共三种方法即(</w:t>
+      </w:r>
+      <w:r>
+        <w:rPr>
+          <w:rFonts w:ascii="宋体" w:eastAsia="宋体" w:hAnsi="宋体" w:hint="eastAsia"/>
         </w:rPr>
         <w:t xml:space="preserve"> </w:t>
       </w:r>
@@ -262,7 +514,7 @@
           <w:rFonts w:ascii="宋体" w:eastAsia="宋体" w:hAnsi="宋体" w:hint="eastAsia"/>
           <w:color w:val="FF0000"/>
         </w:rPr>
-        <w:t xml:space="preserve">级联型 </w:t>
+        <w:t xml:space="preserve">信噪比 </w:t>
       </w:r>
       <w:r>
         <w:rPr>
@@ -281,18 +533,136 @@
           <w:rFonts w:ascii="宋体" w:eastAsia="宋体" w:hAnsi="宋体" w:hint="eastAsia"/>
           <w:color w:val="FF0000"/>
         </w:rPr>
-        <w:t>并联型</w:t>
-      </w:r>
-      <w:r>
-        <w:rPr>
-          <w:rFonts w:ascii="宋体" w:eastAsia="宋体" w:hAnsi="宋体" w:hint="eastAsia"/>
-          <w:color w:val="FF0000"/>
+        <w:t xml:space="preserve">分段信噪比 </w:t>
+      </w:r>
+      <w:r>
+        <w:rPr>
+          <w:rFonts w:ascii="宋体" w:eastAsia="宋体" w:hAnsi="宋体" w:hint="eastAsia"/>
+        </w:rPr>
+        <w:t>)、(</w:t>
+      </w:r>
+      <w:r>
+        <w:rPr>
+          <w:rFonts w:ascii="宋体" w:eastAsia="宋体" w:hAnsi="宋体" w:hint="eastAsia"/>
         </w:rPr>
         <w:t xml:space="preserve"> </w:t>
       </w:r>
       <w:r>
         <w:rPr>
           <w:rFonts w:ascii="宋体" w:eastAsia="宋体" w:hAnsi="宋体" w:hint="eastAsia"/>
+          <w:color w:val="FF0000"/>
+        </w:rPr>
+        <w:t>谱系数上的Euclid 距离</w:t>
+      </w:r>
+      <w:r>
+        <w:rPr>
+          <w:rFonts w:ascii="宋体" w:eastAsia="宋体" w:hAnsi="宋体" w:hint="eastAsia"/>
+          <w:color w:val="FF0000"/>
+        </w:rPr>
+        <w:t xml:space="preserve"> </w:t>
+      </w:r>
+      <w:r>
+        <w:rPr>
+          <w:rFonts w:ascii="宋体" w:eastAsia="宋体" w:hAnsi="宋体" w:hint="eastAsia"/>
+        </w:rPr>
+        <w:t>)。</w:t>
+      </w:r>
+    </w:p>
+    <w:p>
+      <w:pPr>
+        <w:rPr>
+          <w:rFonts w:ascii="宋体" w:eastAsia="宋体" w:hAnsi="宋体"/>
+        </w:rPr>
+      </w:pPr>
+      <w:r>
+        <w:rPr>
+          <w:rFonts w:ascii="宋体" w:eastAsia="宋体" w:hAnsi="宋体" w:hint="eastAsia"/>
+        </w:rPr>
+        <w:t>7、认识和描述语音和语言的基本特征，即(</w:t>
+      </w:r>
+      <w:r>
+        <w:rPr>
+          <w:rFonts w:ascii="宋体" w:eastAsia="宋体" w:hAnsi="宋体" w:hint="eastAsia"/>
+        </w:rPr>
+        <w:t xml:space="preserve"> </w:t>
+      </w:r>
+      <w:r>
+        <w:rPr>
+          <w:rFonts w:ascii="宋体" w:eastAsia="宋体" w:hAnsi="宋体" w:hint="eastAsia"/>
+          <w:color w:val="FF0000"/>
+        </w:rPr>
+        <w:t>语音分析</w:t>
+      </w:r>
+      <w:r>
+        <w:rPr>
+          <w:rFonts w:ascii="宋体" w:eastAsia="宋体" w:hAnsi="宋体" w:hint="eastAsia"/>
+          <w:color w:val="FF0000"/>
+        </w:rPr>
+        <w:t xml:space="preserve"> </w:t>
+      </w:r>
+      <w:r>
+        <w:rPr>
+          <w:rFonts w:ascii="宋体" w:eastAsia="宋体" w:hAnsi="宋体" w:hint="eastAsia"/>
+        </w:rPr>
+        <w:t>)是语音信号处理的核心内容。</w:t>
+      </w:r>
+    </w:p>
+    <w:p>
+      <w:pPr>
+        <w:rPr>
+          <w:rFonts w:ascii="宋体" w:eastAsia="宋体" w:hAnsi="宋体"/>
+        </w:rPr>
+      </w:pPr>
+      <w:r>
+        <w:rPr>
+          <w:rFonts w:ascii="宋体" w:eastAsia="宋体" w:hAnsi="宋体" w:hint="eastAsia"/>
+        </w:rPr>
+        <w:t xml:space="preserve">8、从短时 Fourier 分析的结果 </w:t>
+      </w:r>
+      <w:proofErr w:type="spellStart"/>
+      <w:r>
+        <w:rPr>
+          <w:rFonts w:ascii="宋体" w:eastAsia="宋体" w:hAnsi="宋体" w:hint="eastAsia"/>
+        </w:rPr>
+        <w:t>Xn</w:t>
+      </w:r>
+      <w:proofErr w:type="spellEnd"/>
+      <w:r>
+        <w:rPr>
+          <w:rFonts w:ascii="宋体" w:eastAsia="宋体" w:hAnsi="宋体" w:hint="eastAsia"/>
+        </w:rPr>
+        <w:t>(</w:t>
+      </w:r>
+      <w:proofErr w:type="spellStart"/>
+      <w:r>
+        <w:rPr>
+          <w:rFonts w:ascii="宋体" w:eastAsia="宋体" w:hAnsi="宋体" w:hint="eastAsia"/>
+        </w:rPr>
+        <w:t>ejw</w:t>
+      </w:r>
+      <w:proofErr w:type="spellEnd"/>
+      <w:r>
+        <w:rPr>
+          <w:rFonts w:ascii="宋体" w:eastAsia="宋体" w:hAnsi="宋体" w:hint="eastAsia"/>
+        </w:rPr>
+        <w:t>)恢复出原始语音信号x(n)的方法有:(</w:t>
+      </w:r>
+      <w:r>
+        <w:rPr>
+          <w:rFonts w:ascii="宋体" w:eastAsia="宋体" w:hAnsi="宋体" w:hint="eastAsia"/>
+        </w:rPr>
+        <w:t xml:space="preserve"> </w:t>
+      </w:r>
+      <w:r>
+        <w:rPr>
+          <w:rFonts w:ascii="宋体" w:eastAsia="宋体" w:hAnsi="宋体" w:hint="eastAsia"/>
+          <w:color w:val="FF0000"/>
+        </w:rPr>
+        <w:t xml:space="preserve">滤波器组求和法 </w:t>
+      </w:r>
+      <w:r>
+        <w:rPr>
+          <w:rFonts w:ascii="宋体" w:eastAsia="宋体" w:hAnsi="宋体" w:hint="eastAsia"/>
         </w:rPr>
         <w:t>)、(</w:t>
       </w:r>
@@ -307,89 +677,429 @@
           <w:rFonts w:ascii="宋体" w:eastAsia="宋体" w:hAnsi="宋体" w:hint="eastAsia"/>
           <w:color w:val="FF0000"/>
         </w:rPr>
-        <w:t>混合型</w:t>
-      </w:r>
-      <w:r>
-        <w:rPr>
-          <w:rFonts w:ascii="宋体" w:eastAsia="宋体" w:hAnsi="宋体" w:hint="eastAsia"/>
-          <w:color w:val="FF0000"/>
+        <w:t xml:space="preserve">滤波器组求和法 </w:t>
+      </w:r>
+      <w:r>
+        <w:rPr>
+          <w:rFonts w:ascii="宋体" w:eastAsia="宋体" w:hAnsi="宋体" w:hint="eastAsia"/>
+        </w:rPr>
+        <w:t>)。</w:t>
+      </w:r>
+    </w:p>
+    <w:p>
+      <w:pPr>
+        <w:rPr>
+          <w:rFonts w:ascii="宋体" w:eastAsia="宋体" w:hAnsi="宋体"/>
+        </w:rPr>
+      </w:pPr>
+      <w:r>
+        <w:rPr>
+          <w:rFonts w:ascii="宋体" w:eastAsia="宋体" w:hAnsi="宋体" w:hint="eastAsia"/>
+        </w:rPr>
+        <w:t>9、参数编码实现语音通信的设备通常称为(</w:t>
+      </w:r>
+      <w:r>
+        <w:rPr>
+          <w:rFonts w:ascii="宋体" w:eastAsia="宋体" w:hAnsi="宋体" w:hint="eastAsia"/>
         </w:rPr>
         <w:t xml:space="preserve"> </w:t>
       </w:r>
       <w:r>
         <w:rPr>
           <w:rFonts w:ascii="宋体" w:eastAsia="宋体" w:hAnsi="宋体" w:hint="eastAsia"/>
-        </w:rPr>
-        <w:t>)三种。</w:t>
-      </w:r>
-    </w:p>
-    <w:p>
-      <w:pPr>
-        <w:rPr>
-          <w:rFonts w:ascii="宋体" w:eastAsia="宋体" w:hAnsi="宋体"/>
-        </w:rPr>
-      </w:pPr>
-      <w:r>
-        <w:rPr>
-          <w:rFonts w:ascii="宋体" w:eastAsia="宋体" w:hAnsi="宋体" w:hint="eastAsia"/>
-        </w:rPr>
-        <w:t>5、语音信号数字分析或处理时为防止混叠干扰和工频干扰预滤波器是带通滤波器(上、下截止频率</w:t>
+          <w:color w:val="FF0000"/>
+        </w:rPr>
+        <w:t>声码器</w:t>
+      </w:r>
+      <w:r>
+        <w:rPr>
+          <w:rFonts w:ascii="宋体" w:eastAsia="宋体" w:hAnsi="宋体" w:hint="eastAsia"/>
+          <w:color w:val="FF0000"/>
+        </w:rPr>
+        <w:t xml:space="preserve"> </w:t>
+      </w:r>
+      <w:r>
+        <w:rPr>
+          <w:rFonts w:ascii="宋体" w:eastAsia="宋体" w:hAnsi="宋体" w:hint="eastAsia"/>
+        </w:rPr>
+        <w:t>)。</w:t>
+      </w:r>
+    </w:p>
+    <w:p>
+      <w:pPr>
+        <w:rPr>
+          <w:rFonts w:ascii="宋体" w:eastAsia="宋体" w:hAnsi="宋体"/>
+        </w:rPr>
+      </w:pPr>
+      <w:r>
+        <w:rPr>
+          <w:rFonts w:ascii="宋体" w:eastAsia="宋体" w:hAnsi="宋体" w:hint="eastAsia"/>
+        </w:rPr>
+        <w:t>10、量化可以分为两类，一类是(</w:t>
+      </w:r>
+      <w:r>
+        <w:rPr>
+          <w:rFonts w:ascii="宋体" w:eastAsia="宋体" w:hAnsi="宋体" w:hint="eastAsia"/>
+        </w:rPr>
+        <w:t xml:space="preserve"> </w:t>
+      </w:r>
+      <w:r>
+        <w:rPr>
+          <w:rFonts w:ascii="宋体" w:eastAsia="宋体" w:hAnsi="宋体" w:hint="eastAsia"/>
+          <w:color w:val="FF0000"/>
+        </w:rPr>
+        <w:t>标量量化</w:t>
+      </w:r>
+      <w:r>
+        <w:rPr>
+          <w:rFonts w:ascii="宋体" w:eastAsia="宋体" w:hAnsi="宋体" w:hint="eastAsia"/>
+          <w:color w:val="FF0000"/>
+        </w:rPr>
+        <w:t xml:space="preserve"> </w:t>
+      </w:r>
+      <w:r>
+        <w:rPr>
+          <w:rFonts w:ascii="宋体" w:eastAsia="宋体" w:hAnsi="宋体" w:hint="eastAsia"/>
+        </w:rPr>
+        <w:t>), 另一类是矢量量化; 在矢量量化中是把所有M个量化矢量构成的集合称为(</w:t>
+      </w:r>
+      <w:r>
+        <w:rPr>
+          <w:rFonts w:ascii="宋体" w:eastAsia="宋体" w:hAnsi="宋体" w:hint="eastAsia"/>
+        </w:rPr>
+        <w:t xml:space="preserve"> </w:t>
+      </w:r>
+      <w:r>
+        <w:rPr>
+          <w:rFonts w:ascii="宋体" w:eastAsia="宋体" w:hAnsi="宋体" w:hint="eastAsia"/>
+          <w:color w:val="FF0000"/>
+        </w:rPr>
+        <w:t>码书或码本</w:t>
+      </w:r>
+      <w:r>
+        <w:rPr>
+          <w:rFonts w:ascii="宋体" w:eastAsia="宋体" w:hAnsi="宋体" w:hint="eastAsia"/>
+          <w:color w:val="FF0000"/>
+        </w:rPr>
+        <w:t xml:space="preserve"> </w:t>
+      </w:r>
+      <w:r>
+        <w:rPr>
+          <w:rFonts w:ascii="宋体" w:eastAsia="宋体" w:hAnsi="宋体" w:hint="eastAsia"/>
+        </w:rPr>
+        <w:t>)，将其中每个量化矢量(</w:t>
       </w:r>
       <w:proofErr w:type="spellStart"/>
       <w:r>
         <w:rPr>
           <w:rFonts w:ascii="宋体" w:eastAsia="宋体" w:hAnsi="宋体" w:hint="eastAsia"/>
         </w:rPr>
-        <w:t>fH</w:t>
+        <w:t>i</w:t>
       </w:r>
       <w:proofErr w:type="spellEnd"/>
       <w:r>
         <w:rPr>
           <w:rFonts w:ascii="宋体" w:eastAsia="宋体" w:hAnsi="宋体" w:hint="eastAsia"/>
         </w:rPr>
+        <w:t>=1，2，…,M)称为(</w:t>
+      </w:r>
+      <w:r>
+        <w:rPr>
+          <w:rFonts w:ascii="宋体" w:eastAsia="宋体" w:hAnsi="宋体" w:hint="eastAsia"/>
+        </w:rPr>
+        <w:t xml:space="preserve"> </w:t>
+      </w:r>
+      <w:r>
+        <w:rPr>
+          <w:rFonts w:ascii="宋体" w:eastAsia="宋体" w:hAnsi="宋体" w:hint="eastAsia"/>
+          <w:color w:val="FF0000"/>
+        </w:rPr>
+        <w:t>码字或码矢</w:t>
+      </w:r>
+      <w:r>
+        <w:rPr>
+          <w:rFonts w:ascii="宋体" w:eastAsia="宋体" w:hAnsi="宋体" w:hint="eastAsia"/>
+          <w:color w:val="FF0000"/>
+        </w:rPr>
+        <w:t xml:space="preserve"> </w:t>
+      </w:r>
+      <w:r>
+        <w:rPr>
+          <w:rFonts w:ascii="宋体" w:eastAsia="宋体" w:hAnsi="宋体" w:hint="eastAsia"/>
+        </w:rPr>
+        <w:t>).</w:t>
+      </w:r>
+    </w:p>
+    <w:p>
+      <w:pPr>
+        <w:rPr>
+          <w:rFonts w:ascii="宋体" w:eastAsia="宋体" w:hAnsi="宋体"/>
+        </w:rPr>
+      </w:pPr>
+      <w:r>
+        <w:rPr>
+          <w:rFonts w:ascii="宋体" w:eastAsia="宋体" w:hAnsi="宋体" w:hint="eastAsia"/>
+        </w:rPr>
+        <w:t>11、语音信号的预处理包括:(</w:t>
+      </w:r>
+      <w:r>
+        <w:rPr>
+          <w:rFonts w:ascii="宋体" w:eastAsia="宋体" w:hAnsi="宋体" w:hint="eastAsia"/>
+        </w:rPr>
+        <w:t xml:space="preserve"> </w:t>
+      </w:r>
+      <w:r>
+        <w:rPr>
+          <w:rFonts w:ascii="宋体" w:eastAsia="宋体" w:hAnsi="宋体" w:hint="eastAsia"/>
+          <w:color w:val="FF0000"/>
+        </w:rPr>
+        <w:t>预加重</w:t>
+      </w:r>
+      <w:r>
+        <w:rPr>
+          <w:rFonts w:ascii="宋体" w:eastAsia="宋体" w:hAnsi="宋体" w:hint="eastAsia"/>
+          <w:color w:val="FF0000"/>
+        </w:rPr>
+        <w:t xml:space="preserve"> </w:t>
+      </w:r>
+      <w:r>
+        <w:rPr>
+          <w:rFonts w:ascii="宋体" w:eastAsia="宋体" w:hAnsi="宋体" w:hint="eastAsia"/>
+        </w:rPr>
+        <w:t>)、(</w:t>
+      </w:r>
+      <w:r>
+        <w:rPr>
+          <w:rFonts w:ascii="宋体" w:eastAsia="宋体" w:hAnsi="宋体" w:hint="eastAsia"/>
+        </w:rPr>
+        <w:t xml:space="preserve"> </w:t>
+      </w:r>
+      <w:r>
+        <w:rPr>
+          <w:rFonts w:ascii="宋体" w:eastAsia="宋体" w:hAnsi="宋体" w:hint="eastAsia"/>
+          <w:color w:val="FF0000"/>
+        </w:rPr>
+        <w:t>加窗</w:t>
+      </w:r>
+      <w:r>
+        <w:rPr>
+          <w:rFonts w:ascii="宋体" w:eastAsia="宋体" w:hAnsi="宋体" w:hint="eastAsia"/>
+          <w:color w:val="FF0000"/>
+        </w:rPr>
+        <w:t xml:space="preserve"> </w:t>
+      </w:r>
+      <w:r>
+        <w:rPr>
+          <w:rFonts w:ascii="宋体" w:eastAsia="宋体" w:hAnsi="宋体" w:hint="eastAsia"/>
+        </w:rPr>
+        <w:t xml:space="preserve">)、( </w:t>
+      </w:r>
+      <w:r>
+        <w:rPr>
+          <w:rFonts w:ascii="宋体" w:eastAsia="宋体" w:hAnsi="宋体" w:hint="eastAsia"/>
+          <w:color w:val="FF0000"/>
+        </w:rPr>
+        <w:t>分帧</w:t>
+      </w:r>
+      <w:r>
+        <w:rPr>
+          <w:rFonts w:ascii="宋体" w:eastAsia="宋体" w:hAnsi="宋体" w:hint="eastAsia"/>
+        </w:rPr>
+        <w:t xml:space="preserve"> )、(</w:t>
+      </w:r>
+      <w:r>
+        <w:rPr>
+          <w:rFonts w:ascii="宋体" w:eastAsia="宋体" w:hAnsi="宋体" w:hint="eastAsia"/>
+        </w:rPr>
+        <w:t xml:space="preserve"> </w:t>
+      </w:r>
+      <w:r>
+        <w:rPr>
+          <w:rFonts w:ascii="宋体" w:eastAsia="宋体" w:hAnsi="宋体" w:hint="eastAsia"/>
+          <w:color w:val="FF0000"/>
+        </w:rPr>
+        <w:t>端点检测</w:t>
+      </w:r>
+      <w:r>
+        <w:rPr>
+          <w:rFonts w:ascii="宋体" w:eastAsia="宋体" w:hAnsi="宋体" w:hint="eastAsia"/>
+          <w:color w:val="FF0000"/>
+        </w:rPr>
+        <w:t xml:space="preserve"> </w:t>
+      </w:r>
+      <w:r>
+        <w:rPr>
+          <w:rFonts w:ascii="宋体" w:eastAsia="宋体" w:hAnsi="宋体" w:hint="eastAsia"/>
+        </w:rPr>
+        <w:t>)等。</w:t>
+      </w:r>
+    </w:p>
+    <w:p>
+      <w:pPr>
+        <w:rPr>
+          <w:rFonts w:ascii="宋体" w:eastAsia="宋体" w:hAnsi="宋体"/>
+        </w:rPr>
+      </w:pPr>
+      <w:r>
+        <w:rPr>
+          <w:rFonts w:ascii="宋体" w:eastAsia="宋体" w:hAnsi="宋体" w:hint="eastAsia"/>
+        </w:rPr>
+        <w:t>1</w:t>
+      </w:r>
+      <w:r>
+        <w:rPr>
+          <w:rFonts w:ascii="宋体" w:eastAsia="宋体" w:hAnsi="宋体" w:hint="eastAsia"/>
+        </w:rPr>
+        <w:t>2</w:t>
+      </w:r>
+      <w:r>
+        <w:rPr>
+          <w:rFonts w:ascii="宋体" w:eastAsia="宋体" w:hAnsi="宋体" w:hint="eastAsia"/>
+        </w:rPr>
+        <w:t>、语音质量的主观测量方法有(</w:t>
+      </w:r>
+      <w:r>
+        <w:rPr>
+          <w:rFonts w:ascii="宋体" w:eastAsia="宋体" w:hAnsi="宋体" w:hint="eastAsia"/>
+        </w:rPr>
+        <w:t xml:space="preserve"> </w:t>
+      </w:r>
+      <w:r>
+        <w:rPr>
+          <w:rFonts w:ascii="宋体" w:eastAsia="宋体" w:hAnsi="宋体" w:hint="eastAsia"/>
+          <w:color w:val="FF0000"/>
+        </w:rPr>
+        <w:t>绝对等级评定试验(ACR</w:t>
+      </w:r>
+      <w:r>
+        <w:rPr>
+          <w:rFonts w:ascii="宋体" w:eastAsia="宋体" w:hAnsi="宋体" w:hint="eastAsia"/>
+          <w:color w:val="FF0000"/>
+        </w:rPr>
+        <w:t xml:space="preserve">) </w:t>
+      </w:r>
+      <w:r>
+        <w:rPr>
+          <w:rFonts w:ascii="宋体" w:eastAsia="宋体" w:hAnsi="宋体" w:hint="eastAsia"/>
+        </w:rPr>
+        <w:t>)、(</w:t>
+      </w:r>
+      <w:r>
+        <w:rPr>
+          <w:rFonts w:ascii="宋体" w:eastAsia="宋体" w:hAnsi="宋体" w:hint="eastAsia"/>
+        </w:rPr>
+        <w:t xml:space="preserve"> </w:t>
+      </w:r>
+      <w:r>
+        <w:rPr>
+          <w:rFonts w:ascii="宋体" w:eastAsia="宋体" w:hAnsi="宋体" w:hint="eastAsia"/>
+          <w:color w:val="FF0000"/>
+        </w:rPr>
+        <w:t>降低等级评定试验(DCR)</w:t>
+      </w:r>
+      <w:r>
+        <w:rPr>
+          <w:rFonts w:ascii="宋体" w:eastAsia="宋体" w:hAnsi="宋体" w:hint="eastAsia"/>
+          <w:color w:val="FF0000"/>
+        </w:rPr>
+        <w:t xml:space="preserve"> </w:t>
+      </w:r>
+      <w:r>
+        <w:rPr>
+          <w:rFonts w:ascii="宋体" w:eastAsia="宋体" w:hAnsi="宋体" w:hint="eastAsia"/>
+        </w:rPr>
+        <w:t>)</w:t>
+      </w:r>
+      <w:r>
+        <w:rPr>
+          <w:rFonts w:ascii="宋体" w:eastAsia="宋体" w:hAnsi="宋体" w:hint="eastAsia"/>
+        </w:rPr>
         <w:t>、</w:t>
       </w:r>
+      <w:r>
+        <w:rPr>
+          <w:rFonts w:ascii="宋体" w:eastAsia="宋体" w:hAnsi="宋体" w:hint="eastAsia"/>
+        </w:rPr>
+        <w:t>(</w:t>
+      </w:r>
+      <w:r>
+        <w:rPr>
+          <w:rFonts w:ascii="宋体" w:eastAsia="宋体" w:hAnsi="宋体" w:hint="eastAsia"/>
+        </w:rPr>
+        <w:t xml:space="preserve"> </w:t>
+      </w:r>
+      <w:r>
+        <w:rPr>
+          <w:rFonts w:ascii="宋体" w:eastAsia="宋体" w:hAnsi="宋体" w:hint="eastAsia"/>
+          <w:color w:val="FF0000"/>
+        </w:rPr>
+        <w:t>诊断测量试验(DAM)</w:t>
+      </w:r>
+      <w:r>
+        <w:rPr>
+          <w:rFonts w:ascii="宋体" w:eastAsia="宋体" w:hAnsi="宋体" w:hint="eastAsia"/>
+          <w:color w:val="FF0000"/>
+        </w:rPr>
+        <w:t xml:space="preserve"> </w:t>
+      </w:r>
+      <w:r>
+        <w:rPr>
+          <w:rFonts w:ascii="宋体" w:eastAsia="宋体" w:hAnsi="宋体" w:hint="eastAsia"/>
+        </w:rPr>
+        <w:t>)。</w:t>
+      </w:r>
+    </w:p>
+    <w:p>
+      <w:pPr>
+        <w:rPr>
+          <w:rFonts w:ascii="宋体" w:eastAsia="宋体" w:hAnsi="宋体"/>
+        </w:rPr>
+      </w:pPr>
+      <w:r>
+        <w:rPr>
+          <w:rFonts w:ascii="宋体" w:eastAsia="宋体" w:hAnsi="宋体" w:hint="eastAsia"/>
+        </w:rPr>
+        <w:t>1</w:t>
+      </w:r>
+      <w:r>
+        <w:rPr>
+          <w:rFonts w:ascii="宋体" w:eastAsia="宋体" w:hAnsi="宋体" w:hint="eastAsia"/>
+        </w:rPr>
+        <w:t>3</w:t>
+      </w:r>
+      <w:r>
+        <w:rPr>
+          <w:rFonts w:ascii="宋体" w:eastAsia="宋体" w:hAnsi="宋体" w:hint="eastAsia"/>
+        </w:rPr>
+        <w:t xml:space="preserve">、从短时 Fourier 分析的结果 </w:t>
+      </w:r>
       <w:proofErr w:type="spellStart"/>
       <w:r>
         <w:rPr>
           <w:rFonts w:ascii="宋体" w:eastAsia="宋体" w:hAnsi="宋体" w:hint="eastAsia"/>
         </w:rPr>
-        <w:t>fL</w:t>
+        <w:t>Xn</w:t>
       </w:r>
       <w:proofErr w:type="spellEnd"/>
       <w:r>
         <w:rPr>
           <w:rFonts w:ascii="宋体" w:eastAsia="宋体" w:hAnsi="宋体" w:hint="eastAsia"/>
         </w:rPr>
-        <w:t>、</w:t>
+        <w:t>(</w:t>
       </w:r>
       <w:proofErr w:type="spellStart"/>
       <w:r>
         <w:rPr>
           <w:rFonts w:ascii="宋体" w:eastAsia="宋体" w:hAnsi="宋体" w:hint="eastAsia"/>
         </w:rPr>
-        <w:t>fx</w:t>
+        <w:t>ejw</w:t>
       </w:r>
       <w:proofErr w:type="spellEnd"/>
       <w:r>
         <w:rPr>
           <w:rFonts w:ascii="宋体" w:eastAsia="宋体" w:hAnsi="宋体" w:hint="eastAsia"/>
         </w:rPr>
-        <w:t>为取样频率)，多数语音编/译码器：</w:t>
-      </w:r>
-      <w:proofErr w:type="spellStart"/>
-      <w:r>
-        <w:rPr>
-          <w:rFonts w:ascii="宋体" w:eastAsia="宋体" w:hAnsi="宋体" w:hint="eastAsia"/>
-        </w:rPr>
-        <w:t>fH</w:t>
-      </w:r>
-      <w:proofErr w:type="spellEnd"/>
-      <w:r>
-        <w:rPr>
-          <w:rFonts w:ascii="宋体" w:eastAsia="宋体" w:hAnsi="宋体" w:hint="eastAsia"/>
-        </w:rPr>
-        <w:t>=(</w:t>
+        <w:t>)恢复出原始语音信号 x(n)的方法有:(</w:t>
       </w:r>
       <w:r>
         <w:rPr>
@@ -402,7 +1112,7 @@
           <w:rFonts w:ascii="宋体" w:eastAsia="宋体" w:hAnsi="宋体" w:hint="eastAsia"/>
           <w:color w:val="FF0000"/>
         </w:rPr>
-        <w:t>3.4kHz</w:t>
+        <w:t>滤波器组求和法</w:t>
       </w:r>
       <w:r>
         <w:rPr>
@@ -415,21 +1125,153 @@
         <w:rPr>
           <w:rFonts w:ascii="宋体" w:eastAsia="宋体" w:hAnsi="宋体" w:hint="eastAsia"/>
         </w:rPr>
+        <w:t>)、(</w:t>
+      </w:r>
+      <w:r>
+        <w:rPr>
+          <w:rFonts w:ascii="宋体" w:eastAsia="宋体" w:hAnsi="宋体" w:hint="eastAsia"/>
+        </w:rPr>
+        <w:t xml:space="preserve"> </w:t>
+      </w:r>
+      <w:r>
+        <w:rPr>
+          <w:rFonts w:ascii="宋体" w:eastAsia="宋体" w:hAnsi="宋体" w:hint="eastAsia"/>
+          <w:color w:val="FF0000"/>
+        </w:rPr>
+        <w:t>FFT求和法(叠接相加法)</w:t>
+      </w:r>
+      <w:r>
+        <w:rPr>
+          <w:rFonts w:ascii="宋体" w:eastAsia="宋体" w:hAnsi="宋体" w:hint="eastAsia"/>
+          <w:color w:val="FF0000"/>
+        </w:rPr>
+        <w:t xml:space="preserve"> </w:t>
+      </w:r>
+      <w:r>
+        <w:rPr>
+          <w:rFonts w:ascii="宋体" w:eastAsia="宋体" w:hAnsi="宋体" w:hint="eastAsia"/>
+        </w:rPr>
+        <w:t>)。</w:t>
+      </w:r>
+    </w:p>
+    <w:p>
+      <w:pPr>
+        <w:rPr>
+          <w:rFonts w:ascii="宋体" w:eastAsia="宋体" w:hAnsi="宋体"/>
+        </w:rPr>
+      </w:pPr>
+      <w:r>
+        <w:rPr>
+          <w:rFonts w:ascii="宋体" w:eastAsia="宋体" w:hAnsi="宋体" w:hint="eastAsia"/>
+        </w:rPr>
+        <w:t>1</w:t>
+      </w:r>
+      <w:r>
+        <w:rPr>
+          <w:rFonts w:ascii="宋体" w:eastAsia="宋体" w:hAnsi="宋体" w:hint="eastAsia"/>
+        </w:rPr>
+        <w:t>4</w:t>
+      </w:r>
+      <w:r>
+        <w:rPr>
+          <w:rFonts w:ascii="宋体" w:eastAsia="宋体" w:hAnsi="宋体" w:hint="eastAsia"/>
+        </w:rPr>
+        <w:t>、短时傅立叶变换的总取样率为(</w:t>
+      </w:r>
+      <w:r>
+        <w:rPr>
+          <w:rFonts w:ascii="宋体" w:eastAsia="宋体" w:hAnsi="宋体" w:hint="eastAsia"/>
+        </w:rPr>
+        <w:t xml:space="preserve"> </w:t>
+      </w:r>
+      <w:r>
+        <w:rPr>
+          <w:rFonts w:ascii="宋体" w:eastAsia="宋体" w:hAnsi="宋体" w:hint="eastAsia"/>
+          <w:color w:val="FF0000"/>
+        </w:rPr>
+        <w:t xml:space="preserve">时域 </w:t>
+      </w:r>
+      <w:r>
+        <w:rPr>
+          <w:rFonts w:ascii="宋体" w:eastAsia="宋体" w:hAnsi="宋体" w:hint="eastAsia"/>
+        </w:rPr>
+        <w:t>)与(</w:t>
+      </w:r>
+      <w:r>
+        <w:rPr>
+          <w:rFonts w:ascii="宋体" w:eastAsia="宋体" w:hAnsi="宋体" w:hint="eastAsia"/>
+        </w:rPr>
+        <w:t xml:space="preserve"> </w:t>
+      </w:r>
+      <w:r>
+        <w:rPr>
+          <w:rFonts w:ascii="宋体" w:eastAsia="宋体" w:hAnsi="宋体" w:hint="eastAsia"/>
+          <w:color w:val="FF0000"/>
+        </w:rPr>
+        <w:t xml:space="preserve">频域 </w:t>
+      </w:r>
+      <w:r>
+        <w:rPr>
+          <w:rFonts w:ascii="宋体" w:eastAsia="宋体" w:hAnsi="宋体" w:hint="eastAsia"/>
+        </w:rPr>
+        <w:t>)取样率之乘积。</w:t>
+      </w:r>
+    </w:p>
+    <w:p>
+      <w:pPr>
+        <w:rPr>
+          <w:rFonts w:ascii="宋体" w:eastAsia="宋体" w:hAnsi="宋体"/>
+        </w:rPr>
+      </w:pPr>
+      <w:r>
+        <w:rPr>
+          <w:rFonts w:ascii="宋体" w:eastAsia="宋体" w:hAnsi="宋体" w:hint="eastAsia"/>
+        </w:rPr>
+        <w:t>1</w:t>
+      </w:r>
+      <w:r>
+        <w:rPr>
+          <w:rFonts w:ascii="宋体" w:eastAsia="宋体" w:hAnsi="宋体" w:hint="eastAsia"/>
+        </w:rPr>
+        <w:t>5</w:t>
+      </w:r>
+      <w:r>
+        <w:rPr>
+          <w:rFonts w:ascii="宋体" w:eastAsia="宋体" w:hAnsi="宋体" w:hint="eastAsia"/>
+        </w:rPr>
+        <w:t>、可以用于浊音基音周期提取的时域参数(函数)有(</w:t>
+      </w:r>
+      <w:r>
+        <w:rPr>
+          <w:rFonts w:ascii="宋体" w:eastAsia="宋体" w:hAnsi="宋体" w:hint="eastAsia"/>
+        </w:rPr>
+        <w:t xml:space="preserve"> </w:t>
+      </w:r>
+      <w:r>
+        <w:rPr>
+          <w:rFonts w:ascii="宋体" w:eastAsia="宋体" w:hAnsi="宋体" w:hint="eastAsia"/>
+          <w:color w:val="FF0000"/>
+        </w:rPr>
+        <w:t>短时自相关</w:t>
+      </w:r>
+      <w:r>
+        <w:rPr>
+          <w:rFonts w:ascii="宋体" w:eastAsia="宋体" w:hAnsi="宋体" w:hint="eastAsia"/>
+          <w:color w:val="FF0000"/>
+        </w:rPr>
+        <w:t xml:space="preserve"> </w:t>
+      </w:r>
+      <w:r>
+        <w:rPr>
+          <w:rFonts w:ascii="宋体" w:eastAsia="宋体" w:hAnsi="宋体" w:hint="eastAsia"/>
+        </w:rPr>
         <w:t>)、</w:t>
       </w:r>
-      <w:proofErr w:type="spellStart"/>
-      <w:r>
-        <w:rPr>
-          <w:rFonts w:ascii="宋体" w:eastAsia="宋体" w:hAnsi="宋体" w:hint="eastAsia"/>
-        </w:rPr>
-        <w:t>fL</w:t>
-      </w:r>
-      <w:proofErr w:type="spellEnd"/>
-      <w:r>
-        <w:rPr>
-          <w:rFonts w:ascii="宋体" w:eastAsia="宋体" w:hAnsi="宋体" w:hint="eastAsia"/>
-        </w:rPr>
-        <w:t>=(</w:t>
+      <w:r>
+        <w:rPr>
+          <w:rFonts w:ascii="宋体" w:eastAsia="宋体" w:hAnsi="宋体" w:hint="eastAsia"/>
+        </w:rPr>
+        <w:t>(</w:t>
       </w:r>
       <w:r>
         <w:rPr>
@@ -442,7 +1284,7 @@
           <w:rFonts w:ascii="宋体" w:eastAsia="宋体" w:hAnsi="宋体" w:hint="eastAsia"/>
           <w:color w:val="FF0000"/>
         </w:rPr>
-        <w:t>60-100Hz</w:t>
+        <w:t>短时修正自相关</w:t>
       </w:r>
       <w:r>
         <w:rPr>
@@ -455,21 +1297,7 @@
         <w:rPr>
           <w:rFonts w:ascii="宋体" w:eastAsia="宋体" w:hAnsi="宋体" w:hint="eastAsia"/>
         </w:rPr>
-        <w:t>)、</w:t>
-      </w:r>
-      <w:proofErr w:type="spellStart"/>
-      <w:r>
-        <w:rPr>
-          <w:rFonts w:ascii="宋体" w:eastAsia="宋体" w:hAnsi="宋体" w:hint="eastAsia"/>
-        </w:rPr>
-        <w:t>fx</w:t>
-      </w:r>
-      <w:proofErr w:type="spellEnd"/>
-      <w:r>
-        <w:rPr>
-          <w:rFonts w:ascii="宋体" w:eastAsia="宋体" w:hAnsi="宋体" w:hint="eastAsia"/>
-        </w:rPr>
-        <w:t>=(</w:t>
+        <w:t>)、(</w:t>
       </w:r>
       <w:r>
         <w:rPr>
@@ -482,14 +1310,14 @@
           <w:rFonts w:ascii="宋体" w:eastAsia="宋体" w:hAnsi="宋体" w:hint="eastAsia"/>
           <w:color w:val="FF0000"/>
         </w:rPr>
-        <w:t>8-10kH</w:t>
-      </w:r>
-      <w:r>
-        <w:rPr>
-          <w:rFonts w:ascii="宋体" w:eastAsia="宋体" w:hAnsi="宋体" w:hint="eastAsia"/>
-          <w:color w:val="FF0000"/>
-        </w:rPr>
-        <w:t xml:space="preserve">z </w:t>
+        <w:t>短时平均幅度差</w:t>
+      </w:r>
+      <w:r>
+        <w:rPr>
+          <w:rFonts w:ascii="宋体" w:eastAsia="宋体" w:hAnsi="宋体" w:hint="eastAsia"/>
+          <w:color w:val="FF0000"/>
+        </w:rPr>
+        <w:t xml:space="preserve"> </w:t>
       </w:r>
       <w:r>
         <w:rPr>
@@ -508,7 +1336,19 @@
         <w:rPr>
           <w:rFonts w:ascii="宋体" w:eastAsia="宋体" w:hAnsi="宋体" w:hint="eastAsia"/>
         </w:rPr>
-        <w:t>6、语音质量的客观测量主要分两类,共三种方法即(</w:t>
+        <w:t>1</w:t>
+      </w:r>
+      <w:r>
+        <w:rPr>
+          <w:rFonts w:ascii="宋体" w:eastAsia="宋体" w:hAnsi="宋体" w:hint="eastAsia"/>
+        </w:rPr>
+        <w:t>6</w:t>
+      </w:r>
+      <w:r>
+        <w:rPr>
+          <w:rFonts w:ascii="宋体" w:eastAsia="宋体" w:hAnsi="宋体" w:hint="eastAsia"/>
+        </w:rPr>
+        <w:t>、STFT线性滤波实现，窄带低通滤波器w(n)，带宽为B，在时域内，以(</w:t>
       </w:r>
       <w:r>
         <w:rPr>
@@ -521,868 +1361,7 @@
           <w:rFonts w:ascii="宋体" w:eastAsia="宋体" w:hAnsi="宋体" w:hint="eastAsia"/>
           <w:color w:val="FF0000"/>
         </w:rPr>
-        <w:t xml:space="preserve">信噪比 </w:t>
-      </w:r>
-      <w:r>
-        <w:rPr>
-          <w:rFonts w:ascii="宋体" w:eastAsia="宋体" w:hAnsi="宋体" w:hint="eastAsia"/>
-        </w:rPr>
-        <w:t>)、(</w:t>
-      </w:r>
-      <w:r>
-        <w:rPr>
-          <w:rFonts w:ascii="宋体" w:eastAsia="宋体" w:hAnsi="宋体" w:hint="eastAsia"/>
-        </w:rPr>
-        <w:t xml:space="preserve"> </w:t>
-      </w:r>
-      <w:r>
-        <w:rPr>
-          <w:rFonts w:ascii="宋体" w:eastAsia="宋体" w:hAnsi="宋体" w:hint="eastAsia"/>
-          <w:color w:val="FF0000"/>
-        </w:rPr>
-        <w:t xml:space="preserve">分段信噪比 </w:t>
-      </w:r>
-      <w:r>
-        <w:rPr>
-          <w:rFonts w:ascii="宋体" w:eastAsia="宋体" w:hAnsi="宋体" w:hint="eastAsia"/>
-        </w:rPr>
-        <w:t>)、(</w:t>
-      </w:r>
-      <w:r>
-        <w:rPr>
-          <w:rFonts w:ascii="宋体" w:eastAsia="宋体" w:hAnsi="宋体" w:hint="eastAsia"/>
-        </w:rPr>
-        <w:t xml:space="preserve"> </w:t>
-      </w:r>
-      <w:r>
-        <w:rPr>
-          <w:rFonts w:ascii="宋体" w:eastAsia="宋体" w:hAnsi="宋体" w:hint="eastAsia"/>
-          <w:color w:val="FF0000"/>
-        </w:rPr>
-        <w:t>谱系数上的Euclid 距离</w:t>
-      </w:r>
-      <w:r>
-        <w:rPr>
-          <w:rFonts w:ascii="宋体" w:eastAsia="宋体" w:hAnsi="宋体" w:hint="eastAsia"/>
-          <w:color w:val="FF0000"/>
-        </w:rPr>
-        <w:t xml:space="preserve"> </w:t>
-      </w:r>
-      <w:r>
-        <w:rPr>
-          <w:rFonts w:ascii="宋体" w:eastAsia="宋体" w:hAnsi="宋体" w:hint="eastAsia"/>
-        </w:rPr>
-        <w:t>)。</w:t>
-      </w:r>
-    </w:p>
-    <w:p>
-      <w:pPr>
-        <w:rPr>
-          <w:rFonts w:ascii="宋体" w:eastAsia="宋体" w:hAnsi="宋体"/>
-        </w:rPr>
-      </w:pPr>
-      <w:r>
-        <w:rPr>
-          <w:rFonts w:ascii="宋体" w:eastAsia="宋体" w:hAnsi="宋体" w:hint="eastAsia"/>
-        </w:rPr>
-        <w:t>7、认识和描述语音和语言的基本特征，即(</w:t>
-      </w:r>
-      <w:r>
-        <w:rPr>
-          <w:rFonts w:ascii="宋体" w:eastAsia="宋体" w:hAnsi="宋体" w:hint="eastAsia"/>
-        </w:rPr>
-        <w:t xml:space="preserve"> </w:t>
-      </w:r>
-      <w:r>
-        <w:rPr>
-          <w:rFonts w:ascii="宋体" w:eastAsia="宋体" w:hAnsi="宋体" w:hint="eastAsia"/>
-          <w:color w:val="FF0000"/>
-        </w:rPr>
-        <w:t>语音分析</w:t>
-      </w:r>
-      <w:r>
-        <w:rPr>
-          <w:rFonts w:ascii="宋体" w:eastAsia="宋体" w:hAnsi="宋体" w:hint="eastAsia"/>
-          <w:color w:val="FF0000"/>
-        </w:rPr>
-        <w:t xml:space="preserve"> </w:t>
-      </w:r>
-      <w:r>
-        <w:rPr>
-          <w:rFonts w:ascii="宋体" w:eastAsia="宋体" w:hAnsi="宋体" w:hint="eastAsia"/>
-        </w:rPr>
-        <w:t>)是语音信号处理的核心内容。</w:t>
-      </w:r>
-    </w:p>
-    <w:p>
-      <w:pPr>
-        <w:rPr>
-          <w:rFonts w:ascii="宋体" w:eastAsia="宋体" w:hAnsi="宋体"/>
-        </w:rPr>
-      </w:pPr>
-      <w:r>
-        <w:rPr>
-          <w:rFonts w:ascii="宋体" w:eastAsia="宋体" w:hAnsi="宋体" w:hint="eastAsia"/>
-        </w:rPr>
-        <w:t xml:space="preserve">8、从短时 Fourier 分析的结果 </w:t>
-      </w:r>
-      <w:proofErr w:type="spellStart"/>
-      <w:r>
-        <w:rPr>
-          <w:rFonts w:ascii="宋体" w:eastAsia="宋体" w:hAnsi="宋体" w:hint="eastAsia"/>
-        </w:rPr>
-        <w:t>Xn</w:t>
-      </w:r>
-      <w:proofErr w:type="spellEnd"/>
-      <w:r>
-        <w:rPr>
-          <w:rFonts w:ascii="宋体" w:eastAsia="宋体" w:hAnsi="宋体" w:hint="eastAsia"/>
-        </w:rPr>
-        <w:t>(</w:t>
-      </w:r>
-      <w:proofErr w:type="spellStart"/>
-      <w:r>
-        <w:rPr>
-          <w:rFonts w:ascii="宋体" w:eastAsia="宋体" w:hAnsi="宋体" w:hint="eastAsia"/>
-        </w:rPr>
-        <w:t>ejw</w:t>
-      </w:r>
-      <w:proofErr w:type="spellEnd"/>
-      <w:r>
-        <w:rPr>
-          <w:rFonts w:ascii="宋体" w:eastAsia="宋体" w:hAnsi="宋体" w:hint="eastAsia"/>
-        </w:rPr>
-        <w:t>)恢复出原始语音信号x(n)的方法有:(</w:t>
-      </w:r>
-      <w:r>
-        <w:rPr>
-          <w:rFonts w:ascii="宋体" w:eastAsia="宋体" w:hAnsi="宋体" w:hint="eastAsia"/>
-        </w:rPr>
-        <w:t xml:space="preserve"> </w:t>
-      </w:r>
-      <w:r>
-        <w:rPr>
-          <w:rFonts w:ascii="宋体" w:eastAsia="宋体" w:hAnsi="宋体" w:hint="eastAsia"/>
-          <w:color w:val="FF0000"/>
-        </w:rPr>
-        <w:t xml:space="preserve">滤波器组求和法 </w:t>
-      </w:r>
-      <w:r>
-        <w:rPr>
-          <w:rFonts w:ascii="宋体" w:eastAsia="宋体" w:hAnsi="宋体" w:hint="eastAsia"/>
-        </w:rPr>
-        <w:t>)、(</w:t>
-      </w:r>
-      <w:r>
-        <w:rPr>
-          <w:rFonts w:ascii="宋体" w:eastAsia="宋体" w:hAnsi="宋体" w:hint="eastAsia"/>
-        </w:rPr>
-        <w:t xml:space="preserve"> </w:t>
-      </w:r>
-      <w:r>
-        <w:rPr>
-          <w:rFonts w:ascii="宋体" w:eastAsia="宋体" w:hAnsi="宋体" w:hint="eastAsia"/>
-          <w:color w:val="FF0000"/>
-        </w:rPr>
-        <w:t xml:space="preserve">滤波器组求和法 </w:t>
-      </w:r>
-      <w:r>
-        <w:rPr>
-          <w:rFonts w:ascii="宋体" w:eastAsia="宋体" w:hAnsi="宋体" w:hint="eastAsia"/>
-        </w:rPr>
-        <w:t>)。</w:t>
-      </w:r>
-    </w:p>
-    <w:p>
-      <w:pPr>
-        <w:rPr>
-          <w:rFonts w:ascii="宋体" w:eastAsia="宋体" w:hAnsi="宋体"/>
-        </w:rPr>
-      </w:pPr>
-      <w:r>
-        <w:rPr>
-          <w:rFonts w:ascii="宋体" w:eastAsia="宋体" w:hAnsi="宋体" w:hint="eastAsia"/>
-        </w:rPr>
-        <w:t>9、参数编码实现语音通信的设备通常称为(</w:t>
-      </w:r>
-      <w:r>
-        <w:rPr>
-          <w:rFonts w:ascii="宋体" w:eastAsia="宋体" w:hAnsi="宋体" w:hint="eastAsia"/>
-        </w:rPr>
-        <w:t xml:space="preserve"> </w:t>
-      </w:r>
-      <w:r>
-        <w:rPr>
-          <w:rFonts w:ascii="宋体" w:eastAsia="宋体" w:hAnsi="宋体" w:hint="eastAsia"/>
-          <w:color w:val="FF0000"/>
-        </w:rPr>
-        <w:t>声码器</w:t>
-      </w:r>
-      <w:r>
-        <w:rPr>
-          <w:rFonts w:ascii="宋体" w:eastAsia="宋体" w:hAnsi="宋体" w:hint="eastAsia"/>
-          <w:color w:val="FF0000"/>
-        </w:rPr>
-        <w:t xml:space="preserve"> </w:t>
-      </w:r>
-      <w:r>
-        <w:rPr>
-          <w:rFonts w:ascii="宋体" w:eastAsia="宋体" w:hAnsi="宋体" w:hint="eastAsia"/>
-        </w:rPr>
-        <w:t>)。</w:t>
-      </w:r>
-    </w:p>
-    <w:p>
-      <w:pPr>
-        <w:rPr>
-          <w:rFonts w:ascii="宋体" w:eastAsia="宋体" w:hAnsi="宋体"/>
-        </w:rPr>
-      </w:pPr>
-      <w:r>
-        <w:rPr>
-          <w:rFonts w:ascii="宋体" w:eastAsia="宋体" w:hAnsi="宋体" w:hint="eastAsia"/>
-        </w:rPr>
-        <w:t>10、量化可以分为两类，一类是(</w:t>
-      </w:r>
-      <w:r>
-        <w:rPr>
-          <w:rFonts w:ascii="宋体" w:eastAsia="宋体" w:hAnsi="宋体" w:hint="eastAsia"/>
-        </w:rPr>
-        <w:t xml:space="preserve"> </w:t>
-      </w:r>
-      <w:r>
-        <w:rPr>
-          <w:rFonts w:ascii="宋体" w:eastAsia="宋体" w:hAnsi="宋体" w:hint="eastAsia"/>
-          <w:color w:val="FF0000"/>
-        </w:rPr>
-        <w:t>标量量化</w:t>
-      </w:r>
-      <w:r>
-        <w:rPr>
-          <w:rFonts w:ascii="宋体" w:eastAsia="宋体" w:hAnsi="宋体" w:hint="eastAsia"/>
-          <w:color w:val="FF0000"/>
-        </w:rPr>
-        <w:t xml:space="preserve"> </w:t>
-      </w:r>
-      <w:r>
-        <w:rPr>
-          <w:rFonts w:ascii="宋体" w:eastAsia="宋体" w:hAnsi="宋体" w:hint="eastAsia"/>
-        </w:rPr>
-        <w:t>), 另一类是矢量量化; 在矢量量化中是把所有M个量化矢量构成的集合称为(</w:t>
-      </w:r>
-      <w:r>
-        <w:rPr>
-          <w:rFonts w:ascii="宋体" w:eastAsia="宋体" w:hAnsi="宋体" w:hint="eastAsia"/>
-        </w:rPr>
-        <w:t xml:space="preserve"> </w:t>
-      </w:r>
-      <w:r>
-        <w:rPr>
-          <w:rFonts w:ascii="宋体" w:eastAsia="宋体" w:hAnsi="宋体" w:hint="eastAsia"/>
-          <w:color w:val="FF0000"/>
-        </w:rPr>
-        <w:t>码书或码本</w:t>
-      </w:r>
-      <w:r>
-        <w:rPr>
-          <w:rFonts w:ascii="宋体" w:eastAsia="宋体" w:hAnsi="宋体" w:hint="eastAsia"/>
-          <w:color w:val="FF0000"/>
-        </w:rPr>
-        <w:t xml:space="preserve"> </w:t>
-      </w:r>
-      <w:r>
-        <w:rPr>
-          <w:rFonts w:ascii="宋体" w:eastAsia="宋体" w:hAnsi="宋体" w:hint="eastAsia"/>
-        </w:rPr>
-        <w:t>)，将其中每个量化矢量(</w:t>
-      </w:r>
-      <w:proofErr w:type="spellStart"/>
-      <w:r>
-        <w:rPr>
-          <w:rFonts w:ascii="宋体" w:eastAsia="宋体" w:hAnsi="宋体" w:hint="eastAsia"/>
-        </w:rPr>
-        <w:t>i</w:t>
-      </w:r>
-      <w:proofErr w:type="spellEnd"/>
-      <w:r>
-        <w:rPr>
-          <w:rFonts w:ascii="宋体" w:eastAsia="宋体" w:hAnsi="宋体" w:hint="eastAsia"/>
-        </w:rPr>
-        <w:t>=1，2，…,M)称为(</w:t>
-      </w:r>
-      <w:r>
-        <w:rPr>
-          <w:rFonts w:ascii="宋体" w:eastAsia="宋体" w:hAnsi="宋体" w:hint="eastAsia"/>
-        </w:rPr>
-        <w:t xml:space="preserve"> </w:t>
-      </w:r>
-      <w:r>
-        <w:rPr>
-          <w:rFonts w:ascii="宋体" w:eastAsia="宋体" w:hAnsi="宋体" w:hint="eastAsia"/>
-          <w:color w:val="FF0000"/>
-        </w:rPr>
-        <w:t>码字或码矢</w:t>
-      </w:r>
-      <w:r>
-        <w:rPr>
-          <w:rFonts w:ascii="宋体" w:eastAsia="宋体" w:hAnsi="宋体" w:hint="eastAsia"/>
-          <w:color w:val="FF0000"/>
-        </w:rPr>
-        <w:t xml:space="preserve"> </w:t>
-      </w:r>
-      <w:r>
-        <w:rPr>
-          <w:rFonts w:ascii="宋体" w:eastAsia="宋体" w:hAnsi="宋体" w:hint="eastAsia"/>
-        </w:rPr>
-        <w:t>).</w:t>
-      </w:r>
-    </w:p>
-    <w:p>
-      <w:pPr>
-        <w:rPr>
-          <w:rFonts w:ascii="宋体" w:eastAsia="宋体" w:hAnsi="宋体"/>
-        </w:rPr>
-      </w:pPr>
-      <w:r>
-        <w:rPr>
-          <w:rFonts w:ascii="宋体" w:eastAsia="宋体" w:hAnsi="宋体" w:hint="eastAsia"/>
-        </w:rPr>
-        <w:t>11、语音信号的预处理包括:(</w:t>
-      </w:r>
-      <w:r>
-        <w:rPr>
-          <w:rFonts w:ascii="宋体" w:eastAsia="宋体" w:hAnsi="宋体" w:hint="eastAsia"/>
-        </w:rPr>
-        <w:t xml:space="preserve"> </w:t>
-      </w:r>
-      <w:r>
-        <w:rPr>
-          <w:rFonts w:ascii="宋体" w:eastAsia="宋体" w:hAnsi="宋体" w:hint="eastAsia"/>
-          <w:color w:val="FF0000"/>
-        </w:rPr>
-        <w:t>预加重</w:t>
-      </w:r>
-      <w:r>
-        <w:rPr>
-          <w:rFonts w:ascii="宋体" w:eastAsia="宋体" w:hAnsi="宋体" w:hint="eastAsia"/>
-          <w:color w:val="FF0000"/>
-        </w:rPr>
-        <w:t xml:space="preserve"> </w:t>
-      </w:r>
-      <w:r>
-        <w:rPr>
-          <w:rFonts w:ascii="宋体" w:eastAsia="宋体" w:hAnsi="宋体" w:hint="eastAsia"/>
-        </w:rPr>
-        <w:t>)、(</w:t>
-      </w:r>
-      <w:r>
-        <w:rPr>
-          <w:rFonts w:ascii="宋体" w:eastAsia="宋体" w:hAnsi="宋体" w:hint="eastAsia"/>
-        </w:rPr>
-        <w:t xml:space="preserve"> </w:t>
-      </w:r>
-      <w:r>
-        <w:rPr>
-          <w:rFonts w:ascii="宋体" w:eastAsia="宋体" w:hAnsi="宋体" w:hint="eastAsia"/>
-          <w:color w:val="FF0000"/>
-        </w:rPr>
-        <w:t>加窗</w:t>
-      </w:r>
-      <w:r>
-        <w:rPr>
-          <w:rFonts w:ascii="宋体" w:eastAsia="宋体" w:hAnsi="宋体" w:hint="eastAsia"/>
-          <w:color w:val="FF0000"/>
-        </w:rPr>
-        <w:t xml:space="preserve"> </w:t>
-      </w:r>
-      <w:r>
-        <w:rPr>
-          <w:rFonts w:ascii="宋体" w:eastAsia="宋体" w:hAnsi="宋体" w:hint="eastAsia"/>
-        </w:rPr>
-        <w:t xml:space="preserve">)、( </w:t>
-      </w:r>
-      <w:r>
-        <w:rPr>
-          <w:rFonts w:ascii="宋体" w:eastAsia="宋体" w:hAnsi="宋体" w:hint="eastAsia"/>
-          <w:color w:val="FF0000"/>
-        </w:rPr>
-        <w:t>分帧</w:t>
-      </w:r>
-      <w:r>
-        <w:rPr>
-          <w:rFonts w:ascii="宋体" w:eastAsia="宋体" w:hAnsi="宋体" w:hint="eastAsia"/>
-        </w:rPr>
-        <w:t xml:space="preserve"> )、(</w:t>
-      </w:r>
-      <w:r>
-        <w:rPr>
-          <w:rFonts w:ascii="宋体" w:eastAsia="宋体" w:hAnsi="宋体" w:hint="eastAsia"/>
-        </w:rPr>
-        <w:t xml:space="preserve"> </w:t>
-      </w:r>
-      <w:r>
-        <w:rPr>
-          <w:rFonts w:ascii="宋体" w:eastAsia="宋体" w:hAnsi="宋体" w:hint="eastAsia"/>
-          <w:color w:val="FF0000"/>
-        </w:rPr>
-        <w:t>端点检测</w:t>
-      </w:r>
-      <w:r>
-        <w:rPr>
-          <w:rFonts w:ascii="宋体" w:eastAsia="宋体" w:hAnsi="宋体" w:hint="eastAsia"/>
-          <w:color w:val="FF0000"/>
-        </w:rPr>
-        <w:t xml:space="preserve"> </w:t>
-      </w:r>
-      <w:r>
-        <w:rPr>
-          <w:rFonts w:ascii="宋体" w:eastAsia="宋体" w:hAnsi="宋体" w:hint="eastAsia"/>
-        </w:rPr>
-        <w:t>)等。</w:t>
-      </w:r>
-    </w:p>
-    <w:p>
-      <w:pPr>
-        <w:rPr>
-          <w:rFonts w:ascii="宋体" w:eastAsia="宋体" w:hAnsi="宋体"/>
-        </w:rPr>
-      </w:pPr>
-      <w:r>
-        <w:rPr>
-          <w:rFonts w:ascii="宋体" w:eastAsia="宋体" w:hAnsi="宋体" w:hint="eastAsia"/>
-        </w:rPr>
-        <w:t>1</w:t>
-      </w:r>
-      <w:r>
-        <w:rPr>
-          <w:rFonts w:ascii="宋体" w:eastAsia="宋体" w:hAnsi="宋体" w:hint="eastAsia"/>
-        </w:rPr>
-        <w:t>2</w:t>
-      </w:r>
-      <w:r>
-        <w:rPr>
-          <w:rFonts w:ascii="宋体" w:eastAsia="宋体" w:hAnsi="宋体" w:hint="eastAsia"/>
-        </w:rPr>
-        <w:t>、语音质量的主观测量方法有(</w:t>
-      </w:r>
-      <w:r>
-        <w:rPr>
-          <w:rFonts w:ascii="宋体" w:eastAsia="宋体" w:hAnsi="宋体" w:hint="eastAsia"/>
-        </w:rPr>
-        <w:t xml:space="preserve"> </w:t>
-      </w:r>
-      <w:r>
-        <w:rPr>
-          <w:rFonts w:ascii="宋体" w:eastAsia="宋体" w:hAnsi="宋体" w:hint="eastAsia"/>
-          <w:color w:val="FF0000"/>
-        </w:rPr>
-        <w:t>绝对等级评定试验(ACR</w:t>
-      </w:r>
-      <w:r>
-        <w:rPr>
-          <w:rFonts w:ascii="宋体" w:eastAsia="宋体" w:hAnsi="宋体" w:hint="eastAsia"/>
-          <w:color w:val="FF0000"/>
-        </w:rPr>
-        <w:t xml:space="preserve">) </w:t>
-      </w:r>
-      <w:r>
-        <w:rPr>
-          <w:rFonts w:ascii="宋体" w:eastAsia="宋体" w:hAnsi="宋体" w:hint="eastAsia"/>
-        </w:rPr>
-        <w:t>)、(</w:t>
-      </w:r>
-      <w:r>
-        <w:rPr>
-          <w:rFonts w:ascii="宋体" w:eastAsia="宋体" w:hAnsi="宋体" w:hint="eastAsia"/>
-        </w:rPr>
-        <w:t xml:space="preserve"> </w:t>
-      </w:r>
-      <w:r>
-        <w:rPr>
-          <w:rFonts w:ascii="宋体" w:eastAsia="宋体" w:hAnsi="宋体" w:hint="eastAsia"/>
-          <w:color w:val="FF0000"/>
-        </w:rPr>
-        <w:t>降低等级评定试验(DCR)</w:t>
-      </w:r>
-      <w:r>
-        <w:rPr>
-          <w:rFonts w:ascii="宋体" w:eastAsia="宋体" w:hAnsi="宋体" w:hint="eastAsia"/>
-          <w:color w:val="FF0000"/>
-        </w:rPr>
-        <w:t xml:space="preserve"> </w:t>
-      </w:r>
-      <w:r>
-        <w:rPr>
-          <w:rFonts w:ascii="宋体" w:eastAsia="宋体" w:hAnsi="宋体" w:hint="eastAsia"/>
-        </w:rPr>
-        <w:t>)</w:t>
-      </w:r>
-      <w:r>
-        <w:rPr>
-          <w:rFonts w:ascii="宋体" w:eastAsia="宋体" w:hAnsi="宋体" w:hint="eastAsia"/>
-        </w:rPr>
-        <w:t>、</w:t>
-      </w:r>
-      <w:r>
-        <w:rPr>
-          <w:rFonts w:ascii="宋体" w:eastAsia="宋体" w:hAnsi="宋体" w:hint="eastAsia"/>
-        </w:rPr>
-        <w:t>(</w:t>
-      </w:r>
-      <w:r>
-        <w:rPr>
-          <w:rFonts w:ascii="宋体" w:eastAsia="宋体" w:hAnsi="宋体" w:hint="eastAsia"/>
-        </w:rPr>
-        <w:t xml:space="preserve"> </w:t>
-      </w:r>
-      <w:r>
-        <w:rPr>
-          <w:rFonts w:ascii="宋体" w:eastAsia="宋体" w:hAnsi="宋体" w:hint="eastAsia"/>
-          <w:color w:val="FF0000"/>
-        </w:rPr>
-        <w:t>诊断测量试验(DAM)</w:t>
-      </w:r>
-      <w:r>
-        <w:rPr>
-          <w:rFonts w:ascii="宋体" w:eastAsia="宋体" w:hAnsi="宋体" w:hint="eastAsia"/>
-          <w:color w:val="FF0000"/>
-        </w:rPr>
-        <w:t xml:space="preserve"> </w:t>
-      </w:r>
-      <w:r>
-        <w:rPr>
-          <w:rFonts w:ascii="宋体" w:eastAsia="宋体" w:hAnsi="宋体" w:hint="eastAsia"/>
-        </w:rPr>
-        <w:t>)。</w:t>
-      </w:r>
-    </w:p>
-    <w:p>
-      <w:pPr>
-        <w:rPr>
-          <w:rFonts w:ascii="宋体" w:eastAsia="宋体" w:hAnsi="宋体"/>
-        </w:rPr>
-      </w:pPr>
-      <w:r>
-        <w:rPr>
-          <w:rFonts w:ascii="宋体" w:eastAsia="宋体" w:hAnsi="宋体" w:hint="eastAsia"/>
-        </w:rPr>
-        <w:t>1</w:t>
-      </w:r>
-      <w:r>
-        <w:rPr>
-          <w:rFonts w:ascii="宋体" w:eastAsia="宋体" w:hAnsi="宋体" w:hint="eastAsia"/>
-        </w:rPr>
-        <w:t>3</w:t>
-      </w:r>
-      <w:r>
-        <w:rPr>
-          <w:rFonts w:ascii="宋体" w:eastAsia="宋体" w:hAnsi="宋体" w:hint="eastAsia"/>
-        </w:rPr>
-        <w:t xml:space="preserve">、从短时 Fourier 分析的结果 </w:t>
-      </w:r>
-      <w:proofErr w:type="spellStart"/>
-      <w:r>
-        <w:rPr>
-          <w:rFonts w:ascii="宋体" w:eastAsia="宋体" w:hAnsi="宋体" w:hint="eastAsia"/>
-        </w:rPr>
-        <w:t>Xn</w:t>
-      </w:r>
-      <w:proofErr w:type="spellEnd"/>
-      <w:r>
-        <w:rPr>
-          <w:rFonts w:ascii="宋体" w:eastAsia="宋体" w:hAnsi="宋体" w:hint="eastAsia"/>
-        </w:rPr>
-        <w:t>(</w:t>
-      </w:r>
-      <w:proofErr w:type="spellStart"/>
-      <w:r>
-        <w:rPr>
-          <w:rFonts w:ascii="宋体" w:eastAsia="宋体" w:hAnsi="宋体" w:hint="eastAsia"/>
-        </w:rPr>
-        <w:t>ejw</w:t>
-      </w:r>
-      <w:proofErr w:type="spellEnd"/>
-      <w:r>
-        <w:rPr>
-          <w:rFonts w:ascii="宋体" w:eastAsia="宋体" w:hAnsi="宋体" w:hint="eastAsia"/>
-        </w:rPr>
-        <w:t>)恢复出原始语音信号 x(n)的方法有:(</w:t>
-      </w:r>
-      <w:r>
-        <w:rPr>
-          <w:rFonts w:ascii="宋体" w:eastAsia="宋体" w:hAnsi="宋体" w:hint="eastAsia"/>
-        </w:rPr>
-        <w:t xml:space="preserve"> </w:t>
-      </w:r>
-      <w:r>
-        <w:rPr>
-          <w:rFonts w:ascii="宋体" w:eastAsia="宋体" w:hAnsi="宋体" w:hint="eastAsia"/>
-          <w:color w:val="FF0000"/>
-        </w:rPr>
-        <w:t>滤波器组求和法</w:t>
-      </w:r>
-      <w:r>
-        <w:rPr>
-          <w:rFonts w:ascii="宋体" w:eastAsia="宋体" w:hAnsi="宋体" w:hint="eastAsia"/>
-          <w:color w:val="FF0000"/>
-        </w:rPr>
-        <w:t xml:space="preserve"> </w:t>
-      </w:r>
-      <w:r>
-        <w:rPr>
-          <w:rFonts w:ascii="宋体" w:eastAsia="宋体" w:hAnsi="宋体" w:hint="eastAsia"/>
-        </w:rPr>
-        <w:t>)、(</w:t>
-      </w:r>
-      <w:r>
-        <w:rPr>
-          <w:rFonts w:ascii="宋体" w:eastAsia="宋体" w:hAnsi="宋体" w:hint="eastAsia"/>
-        </w:rPr>
-        <w:t xml:space="preserve"> </w:t>
-      </w:r>
-      <w:r>
-        <w:rPr>
-          <w:rFonts w:ascii="宋体" w:eastAsia="宋体" w:hAnsi="宋体" w:hint="eastAsia"/>
-          <w:color w:val="FF0000"/>
-        </w:rPr>
-        <w:t>FFT求和法(叠接相加法)</w:t>
-      </w:r>
-      <w:r>
-        <w:rPr>
-          <w:rFonts w:ascii="宋体" w:eastAsia="宋体" w:hAnsi="宋体" w:hint="eastAsia"/>
-          <w:color w:val="FF0000"/>
-        </w:rPr>
-        <w:t xml:space="preserve"> </w:t>
-      </w:r>
-      <w:r>
-        <w:rPr>
-          <w:rFonts w:ascii="宋体" w:eastAsia="宋体" w:hAnsi="宋体" w:hint="eastAsia"/>
-        </w:rPr>
-        <w:t>)。</w:t>
-      </w:r>
-    </w:p>
-    <w:p>
-      <w:pPr>
-        <w:rPr>
-          <w:rFonts w:ascii="宋体" w:eastAsia="宋体" w:hAnsi="宋体"/>
-        </w:rPr>
-      </w:pPr>
-      <w:r>
-        <w:rPr>
-          <w:rFonts w:ascii="宋体" w:eastAsia="宋体" w:hAnsi="宋体" w:hint="eastAsia"/>
-        </w:rPr>
-        <w:t>1</w:t>
-      </w:r>
-      <w:r>
-        <w:rPr>
-          <w:rFonts w:ascii="宋体" w:eastAsia="宋体" w:hAnsi="宋体" w:hint="eastAsia"/>
-        </w:rPr>
-        <w:t>4</w:t>
-      </w:r>
-      <w:r>
-        <w:rPr>
-          <w:rFonts w:ascii="宋体" w:eastAsia="宋体" w:hAnsi="宋体" w:hint="eastAsia"/>
-        </w:rPr>
-        <w:t>、短时傅立叶变换的总取样率为(</w:t>
-      </w:r>
-      <w:r>
-        <w:rPr>
-          <w:rFonts w:ascii="宋体" w:eastAsia="宋体" w:hAnsi="宋体" w:hint="eastAsia"/>
-        </w:rPr>
-        <w:t xml:space="preserve"> </w:t>
-      </w:r>
-      <w:r>
-        <w:rPr>
-          <w:rFonts w:ascii="宋体" w:eastAsia="宋体" w:hAnsi="宋体" w:hint="eastAsia"/>
-          <w:color w:val="FF0000"/>
-        </w:rPr>
-        <w:t xml:space="preserve">时域 </w:t>
-      </w:r>
-      <w:r>
-        <w:rPr>
-          <w:rFonts w:ascii="宋体" w:eastAsia="宋体" w:hAnsi="宋体" w:hint="eastAsia"/>
-        </w:rPr>
-        <w:t>)与(</w:t>
-      </w:r>
-      <w:r>
-        <w:rPr>
-          <w:rFonts w:ascii="宋体" w:eastAsia="宋体" w:hAnsi="宋体" w:hint="eastAsia"/>
-        </w:rPr>
-        <w:t xml:space="preserve"> </w:t>
-      </w:r>
-      <w:r>
-        <w:rPr>
-          <w:rFonts w:ascii="宋体" w:eastAsia="宋体" w:hAnsi="宋体" w:hint="eastAsia"/>
-          <w:color w:val="FF0000"/>
-        </w:rPr>
-        <w:t>频域</w:t>
-      </w:r>
-      <w:r>
-        <w:rPr>
-          <w:rFonts w:ascii="宋体" w:eastAsia="宋体" w:hAnsi="宋体" w:hint="eastAsia"/>
-          <w:color w:val="FF0000"/>
-        </w:rPr>
-        <w:t xml:space="preserve"> </w:t>
-      </w:r>
-      <w:r>
-        <w:rPr>
-          <w:rFonts w:ascii="宋体" w:eastAsia="宋体" w:hAnsi="宋体" w:hint="eastAsia"/>
-        </w:rPr>
-        <w:t>)取样率之乘积。</w:t>
-      </w:r>
-    </w:p>
-    <w:p>
-      <w:pPr>
-        <w:rPr>
-          <w:rFonts w:ascii="宋体" w:eastAsia="宋体" w:hAnsi="宋体"/>
-        </w:rPr>
-      </w:pPr>
-      <w:r>
-        <w:rPr>
-          <w:rFonts w:ascii="宋体" w:eastAsia="宋体" w:hAnsi="宋体" w:hint="eastAsia"/>
-        </w:rPr>
-        <w:t>1</w:t>
-      </w:r>
-      <w:r>
-        <w:rPr>
-          <w:rFonts w:ascii="宋体" w:eastAsia="宋体" w:hAnsi="宋体" w:hint="eastAsia"/>
-        </w:rPr>
-        <w:t>5</w:t>
-      </w:r>
-      <w:r>
-        <w:rPr>
-          <w:rFonts w:ascii="宋体" w:eastAsia="宋体" w:hAnsi="宋体" w:hint="eastAsia"/>
-        </w:rPr>
-        <w:t>、可以用于浊音基音周期提取的时域参数(函数)有(</w:t>
-      </w:r>
-      <w:r>
-        <w:rPr>
-          <w:rFonts w:ascii="宋体" w:eastAsia="宋体" w:hAnsi="宋体" w:hint="eastAsia"/>
-        </w:rPr>
-        <w:t xml:space="preserve"> </w:t>
-      </w:r>
-      <w:r>
-        <w:rPr>
-          <w:rFonts w:ascii="宋体" w:eastAsia="宋体" w:hAnsi="宋体" w:hint="eastAsia"/>
-          <w:color w:val="FF0000"/>
-        </w:rPr>
-        <w:t>短时自相关</w:t>
-      </w:r>
-      <w:r>
-        <w:rPr>
-          <w:rFonts w:ascii="宋体" w:eastAsia="宋体" w:hAnsi="宋体" w:hint="eastAsia"/>
-          <w:color w:val="FF0000"/>
-        </w:rPr>
-        <w:t xml:space="preserve"> </w:t>
-      </w:r>
-      <w:r>
-        <w:rPr>
-          <w:rFonts w:ascii="宋体" w:eastAsia="宋体" w:hAnsi="宋体" w:hint="eastAsia"/>
-        </w:rPr>
-        <w:t>)、</w:t>
-      </w:r>
-      <w:r>
-        <w:rPr>
-          <w:rFonts w:ascii="宋体" w:eastAsia="宋体" w:hAnsi="宋体" w:hint="eastAsia"/>
-        </w:rPr>
-        <w:t>(</w:t>
-      </w:r>
-      <w:r>
-        <w:rPr>
-          <w:rFonts w:ascii="宋体" w:eastAsia="宋体" w:hAnsi="宋体" w:hint="eastAsia"/>
-        </w:rPr>
-        <w:t xml:space="preserve"> </w:t>
-      </w:r>
-      <w:r>
-        <w:rPr>
-          <w:rFonts w:ascii="宋体" w:eastAsia="宋体" w:hAnsi="宋体" w:hint="eastAsia"/>
-          <w:color w:val="FF0000"/>
-        </w:rPr>
-        <w:t>短时修正自相关</w:t>
-      </w:r>
-      <w:r>
-        <w:rPr>
-          <w:rFonts w:ascii="宋体" w:eastAsia="宋体" w:hAnsi="宋体" w:hint="eastAsia"/>
-          <w:color w:val="FF0000"/>
-        </w:rPr>
-        <w:t xml:space="preserve"> </w:t>
-      </w:r>
-      <w:r>
-        <w:rPr>
-          <w:rFonts w:ascii="宋体" w:eastAsia="宋体" w:hAnsi="宋体" w:hint="eastAsia"/>
-        </w:rPr>
-        <w:t>)、(</w:t>
-      </w:r>
-      <w:r>
-        <w:rPr>
-          <w:rFonts w:ascii="宋体" w:eastAsia="宋体" w:hAnsi="宋体" w:hint="eastAsia"/>
-        </w:rPr>
-        <w:t xml:space="preserve"> </w:t>
-      </w:r>
-      <w:r>
-        <w:rPr>
-          <w:rFonts w:ascii="宋体" w:eastAsia="宋体" w:hAnsi="宋体" w:hint="eastAsia"/>
-          <w:color w:val="FF0000"/>
-        </w:rPr>
-        <w:t>短时平均幅度差</w:t>
-      </w:r>
-      <w:r>
-        <w:rPr>
-          <w:rFonts w:ascii="宋体" w:eastAsia="宋体" w:hAnsi="宋体" w:hint="eastAsia"/>
-          <w:color w:val="FF0000"/>
-        </w:rPr>
-        <w:t xml:space="preserve"> </w:t>
-      </w:r>
-      <w:r>
-        <w:rPr>
-          <w:rFonts w:ascii="宋体" w:eastAsia="宋体" w:hAnsi="宋体" w:hint="eastAsia"/>
-        </w:rPr>
-        <w:t>)。</w:t>
-      </w:r>
-    </w:p>
-    <w:p>
-      <w:pPr>
-        <w:rPr>
-          <w:rFonts w:ascii="宋体" w:eastAsia="宋体" w:hAnsi="宋体"/>
-        </w:rPr>
-      </w:pPr>
-      <w:r>
-        <w:rPr>
-          <w:rFonts w:ascii="宋体" w:eastAsia="宋体" w:hAnsi="宋体" w:hint="eastAsia"/>
-        </w:rPr>
-        <w:t>1</w:t>
-      </w:r>
-      <w:r>
-        <w:rPr>
-          <w:rFonts w:ascii="宋体" w:eastAsia="宋体" w:hAnsi="宋体" w:hint="eastAsia"/>
-        </w:rPr>
-        <w:t>6</w:t>
-      </w:r>
-      <w:r>
-        <w:rPr>
-          <w:rFonts w:ascii="宋体" w:eastAsia="宋体" w:hAnsi="宋体" w:hint="eastAsia"/>
-        </w:rPr>
-        <w:t>、STFT线性滤波实现，窄带低通滤波器w(n)，带宽为B，在时域内，以(</w:t>
-      </w:r>
-      <w:r>
-        <w:rPr>
-          <w:rFonts w:ascii="宋体" w:eastAsia="宋体" w:hAnsi="宋体" w:hint="eastAsia"/>
-        </w:rPr>
-        <w:t xml:space="preserve"> </w:t>
-      </w:r>
-      <w:r>
-        <w:rPr>
-          <w:rFonts w:ascii="宋体" w:eastAsia="宋体" w:hAnsi="宋体" w:hint="eastAsia"/>
-          <w:color w:val="FF0000"/>
-        </w:rPr>
-        <w:t>2B</w:t>
-      </w:r>
-      <w:r>
-        <w:rPr>
-          <w:rFonts w:ascii="宋体" w:eastAsia="宋体" w:hAnsi="宋体" w:hint="eastAsia"/>
-          <w:color w:val="FF0000"/>
-        </w:rPr>
-        <w:t xml:space="preserve"> </w:t>
+        <w:t xml:space="preserve">2B </w:t>
       </w:r>
       <w:r>
         <w:rPr>
@@ -1424,7 +1403,7 @@
         <w:pStyle w:val="a9"/>
         <w:ind w:left="420"/>
         <w:rPr>
-          <w:rFonts w:ascii="宋体" w:eastAsia="宋体" w:hAnsi="宋体" w:hint="eastAsia"/>
+          <w:rFonts w:ascii="宋体" w:eastAsia="宋体" w:hAnsi="宋体"/>
           <w:b/>
           <w:bCs/>
           <w:sz w:val="28"/>
@@ -1440,7 +1419,7 @@
           <w:numId w:val="1"/>
         </w:numPr>
         <w:rPr>
-          <w:rFonts w:ascii="宋体" w:eastAsia="宋体" w:hAnsi="宋体" w:hint="eastAsia"/>
+          <w:rFonts w:ascii="宋体" w:eastAsia="宋体" w:hAnsi="宋体"/>
           <w:b/>
           <w:bCs/>
           <w:sz w:val="28"/>
@@ -1465,27 +1444,7 @@
           <w:sz w:val="28"/>
           <w:szCs w:val="32"/>
         </w:rPr>
-        <w:t>（</w:t>
-      </w:r>
-      <w:r>
-        <w:rPr>
-          <w:rFonts w:ascii="宋体" w:eastAsia="宋体" w:hAnsi="宋体" w:hint="eastAsia"/>
-          <w:b/>
-          <w:bCs/>
-          <w:sz w:val="28"/>
-          <w:szCs w:val="32"/>
-        </w:rPr>
-        <w:t>无</w:t>
-      </w:r>
-      <w:r>
-        <w:rPr>
-          <w:rFonts w:ascii="宋体" w:eastAsia="宋体" w:hAnsi="宋体" w:hint="eastAsia"/>
-          <w:b/>
-          <w:bCs/>
-          <w:sz w:val="28"/>
-          <w:szCs w:val="32"/>
-        </w:rPr>
-        <w:t>答案版）</w:t>
+        <w:t>（无答案版）</w:t>
       </w:r>
     </w:p>
     <w:p>
@@ -1813,7 +1772,7 @@
     <w:p>
       <w:pPr>
         <w:rPr>
-          <w:rFonts w:ascii="宋体" w:eastAsia="宋体" w:hAnsi="宋体" w:hint="eastAsia"/>
+          <w:rFonts w:ascii="宋体" w:eastAsia="宋体" w:hAnsi="宋体"/>
         </w:rPr>
       </w:pPr>
       <w:r>
@@ -2812,15 +2771,141 @@
         <w:rPr>
           <w:rFonts w:ascii="宋体" w:eastAsia="宋体" w:hAnsi="宋体" w:hint="eastAsia"/>
         </w:rPr>
-        <w:t>试画出一种SIFT的线性滤波实现方框图,并给出相应公式？</w:t>
-      </w:r>
-    </w:p>
-    <w:p>
-      <w:pPr>
-        <w:rPr>
-          <w:rFonts w:ascii="宋体" w:eastAsia="宋体" w:hAnsi="宋体"/>
-        </w:rPr>
-      </w:pPr>
+        <w:t>试画出一种S</w:t>
+      </w:r>
+      <w:r>
+        <w:rPr>
+          <w:rFonts w:ascii="宋体" w:eastAsia="宋体" w:hAnsi="宋体" w:hint="eastAsia"/>
+        </w:rPr>
+        <w:t>T</w:t>
+      </w:r>
+      <w:r>
+        <w:rPr>
+          <w:rFonts w:ascii="宋体" w:eastAsia="宋体" w:hAnsi="宋体" w:hint="eastAsia"/>
+        </w:rPr>
+        <w:t>FT的线性滤波实现方框图,并给出</w:t>
+      </w:r>
+      <w:r>
+        <w:rPr>
+          <w:rFonts w:ascii="宋体" w:eastAsia="宋体" w:hAnsi="宋体" w:hint="eastAsia"/>
+        </w:rPr>
+        <w:t>相应公式</w:t>
+      </w:r>
+      <w:r>
+        <w:rPr>
+          <w:rFonts w:ascii="宋体" w:eastAsia="宋体" w:hAnsi="宋体" w:hint="eastAsia"/>
+        </w:rPr>
+        <w:t>？</w:t>
+      </w:r>
+    </w:p>
+    <w:p>
+      <w:pPr>
+        <w:rPr>
+          <w:rFonts w:ascii="宋体" w:eastAsia="宋体" w:hAnsi="宋体"/>
+          <w:color w:val="FF0000"/>
+        </w:rPr>
+      </w:pPr>
+      <w:r>
+        <w:rPr>
+          <w:rFonts w:ascii="宋体" w:eastAsia="宋体" w:hAnsi="宋体" w:hint="eastAsia"/>
+          <w:color w:val="FF0000"/>
+        </w:rPr>
+        <w:t>答：</w:t>
+      </w:r>
+    </w:p>
+    <w:p>
+      <w:pPr>
+        <w:rPr>
+          <w:rFonts w:ascii="宋体" w:eastAsia="宋体" w:hAnsi="宋体"/>
+        </w:rPr>
+      </w:pPr>
+      <w:r>
+        <w:rPr>
+          <w:rFonts w:ascii="宋体" w:eastAsia="宋体" w:hAnsi="宋体"/>
+        </w:rPr>
+        <w:drawing>
+          <wp:inline distT="0" distB="0" distL="0" distR="0" wp14:anchorId="48429F76" wp14:editId="4C6D7EAD">
+            <wp:extent cx="3246782" cy="834427"/>
+            <wp:effectExtent l="0" t="0" r="4445" b="3810"/>
+            <wp:docPr id="425749294" name="图片 1"/>
+            <wp:cNvGraphicFramePr>
+              <a:graphicFrameLocks xmlns:a="http://schemas.openxmlformats.org/drawingml/2006/main" noChangeAspect="1"/>
+            </wp:cNvGraphicFramePr>
+            <a:graphic xmlns:a="http://schemas.openxmlformats.org/drawingml/2006/main">
+              <a:graphicData uri="http://schemas.openxmlformats.org/drawingml/2006/picture">
+                <pic:pic xmlns:pic="http://schemas.openxmlformats.org/drawingml/2006/picture">
+                  <pic:nvPicPr>
+                    <pic:cNvPr id="425749294" name=""/>
+                    <pic:cNvPicPr/>
+                  </pic:nvPicPr>
+                  <pic:blipFill>
+                    <a:blip r:embed="rId5"/>
+                    <a:stretch>
+                      <a:fillRect/>
+                    </a:stretch>
+                  </pic:blipFill>
+                  <pic:spPr>
+                    <a:xfrm>
+                      <a:off x="0" y="0"/>
+                      <a:ext cx="3324085" cy="854294"/>
+                    </a:xfrm>
+                    <a:prstGeom prst="rect">
+                      <a:avLst/>
+                    </a:prstGeom>
+                  </pic:spPr>
+                </pic:pic>
+              </a:graphicData>
+            </a:graphic>
+          </wp:inline>
+        </w:drawing>
+      </w:r>
+    </w:p>
+    <w:p>
+      <w:pPr>
+        <w:rPr>
+          <w:rFonts w:ascii="宋体" w:eastAsia="宋体" w:hAnsi="宋体" w:hint="eastAsia"/>
+        </w:rPr>
+      </w:pPr>
+      <w:r>
+        <w:rPr>
+          <w:rFonts w:ascii="宋体" w:eastAsia="宋体" w:hAnsi="宋体"/>
+        </w:rPr>
+        <w:drawing>
+          <wp:inline distT="0" distB="0" distL="0" distR="0" wp14:anchorId="358ED377" wp14:editId="50D4C7FC">
+            <wp:extent cx="4187687" cy="524961"/>
+            <wp:effectExtent l="0" t="0" r="0" b="0"/>
+            <wp:docPr id="466401124" name="图片 1"/>
+            <wp:cNvGraphicFramePr>
+              <a:graphicFrameLocks xmlns:a="http://schemas.openxmlformats.org/drawingml/2006/main" noChangeAspect="1"/>
+            </wp:cNvGraphicFramePr>
+            <a:graphic xmlns:a="http://schemas.openxmlformats.org/drawingml/2006/main">
+              <a:graphicData uri="http://schemas.openxmlformats.org/drawingml/2006/picture">
+                <pic:pic xmlns:pic="http://schemas.openxmlformats.org/drawingml/2006/picture">
+                  <pic:nvPicPr>
+                    <pic:cNvPr id="466401124" name=""/>
+                    <pic:cNvPicPr/>
+                  </pic:nvPicPr>
+                  <pic:blipFill>
+                    <a:blip r:embed="rId6"/>
+                    <a:stretch>
+                      <a:fillRect/>
+                    </a:stretch>
+                  </pic:blipFill>
+                  <pic:spPr>
+                    <a:xfrm>
+                      <a:off x="0" y="0"/>
+                      <a:ext cx="4314585" cy="540869"/>
+                    </a:xfrm>
+                    <a:prstGeom prst="rect">
+                      <a:avLst/>
+                    </a:prstGeom>
+                  </pic:spPr>
+                </pic:pic>
+              </a:graphicData>
+            </a:graphic>
+          </wp:inline>
+        </w:drawing>
+      </w:r>
     </w:p>
     <w:p>
       <w:pPr>
@@ -2925,7 +3010,50 @@
           <w:rFonts w:ascii="宋体" w:eastAsia="宋体" w:hAnsi="宋体" w:hint="eastAsia"/>
           <w:color w:val="FF0000"/>
         </w:rPr>
-        <w:t>单位时间内的过零次数,称为平均过零数也叫平均过零率2Fo/Fs</w:t>
+        <w:t>单位时间内的过零次数,称为平均过零数也叫平均过零率</w:t>
+      </w:r>
+    </w:p>
+    <w:p>
+      <w:pPr>
+        <w:ind w:firstLine="420"/>
+        <w:rPr>
+          <w:rFonts w:ascii="宋体" w:eastAsia="宋体" w:hAnsi="宋体"/>
+          <w:color w:val="FF0000"/>
+        </w:rPr>
+      </w:pPr>
+      <w:r>
+        <w:rPr>
+          <w:rFonts w:ascii="宋体" w:eastAsia="宋体" w:hAnsi="宋体" w:hint="eastAsia"/>
+          <w:b/>
+          <w:bCs/>
+          <w:color w:val="FF0000"/>
+        </w:rPr>
+        <w:t>短时平均过零与信号频率和采样率的</w:t>
+      </w:r>
+      <w:r>
+        <w:rPr>
+          <w:rFonts w:ascii="宋体" w:eastAsia="宋体" w:hAnsi="宋体" w:hint="eastAsia"/>
+          <w:b/>
+          <w:bCs/>
+          <w:color w:val="FF0000"/>
+        </w:rPr>
+        <w:t>关系</w:t>
+      </w:r>
+      <w:r>
+        <w:rPr>
+          <w:rFonts w:ascii="宋体" w:eastAsia="宋体" w:hAnsi="宋体" w:hint="eastAsia"/>
+          <w:b/>
+          <w:bCs/>
+          <w:color w:val="FF0000"/>
+        </w:rPr>
+        <w:t>：</w:t>
+      </w:r>
+      <w:r>
+        <w:rPr>
+          <w:rFonts w:ascii="宋体" w:eastAsia="宋体" w:hAnsi="宋体" w:hint="eastAsia"/>
+          <w:color w:val="FF0000"/>
+        </w:rPr>
+        <w:t>2Fo/Fs</w:t>
       </w:r>
     </w:p>
     <w:p>
@@ -2933,7 +3061,7 @@
         <w:pStyle w:val="a9"/>
         <w:ind w:left="420"/>
         <w:rPr>
-          <w:rFonts w:ascii="宋体" w:eastAsia="宋体" w:hAnsi="宋体"/>
+          <w:rFonts w:ascii="宋体" w:eastAsia="宋体" w:hAnsi="宋体" w:hint="eastAsia"/>
           <w:color w:val="FF0000"/>
         </w:rPr>
       </w:pPr>
@@ -2957,18 +3085,52 @@
       </w:r>
       <w:r>
         <w:rPr>
-          <w:rFonts w:ascii="宋体" w:eastAsia="宋体" w:hAnsi="宋体" w:hint="eastAsia"/>
-          <w:color w:val="FF0000"/>
-        </w:rPr>
-        <w:t>对于语音信号x(n</w:t>
-      </w:r>
-      <w:r>
-        <w:rPr>
-          <w:rFonts w:ascii="宋体" w:eastAsia="宋体" w:hAnsi="宋体" w:hint="eastAsia"/>
-          <w:color w:val="FF0000"/>
-          <w:highlight w:val="yellow"/>
-        </w:rPr>
-        <w:t>)的短时平均过零定义为</w:t>
+          <w:rFonts w:ascii="宋体" w:eastAsia="宋体" w:hAnsi="宋体"/>
+          <w:color w:val="FF0000"/>
+        </w:rPr>
+        <w:br/>
+      </w:r>
+      <w:r>
+        <w:rPr>
+          <w:rFonts w:ascii="宋体" w:eastAsia="宋体" w:hAnsi="宋体"/>
+          <w:color w:val="FF0000"/>
+        </w:rPr>
+        <w:lastRenderedPageBreak/>
+        <w:drawing>
+          <wp:inline distT="0" distB="0" distL="0" distR="0" wp14:anchorId="5DD4CDAD" wp14:editId="0627F56A">
+            <wp:extent cx="3644348" cy="1512384"/>
+            <wp:effectExtent l="0" t="0" r="635" b="0"/>
+            <wp:docPr id="1311544981" name="图片 1"/>
+            <wp:cNvGraphicFramePr>
+              <a:graphicFrameLocks xmlns:a="http://schemas.openxmlformats.org/drawingml/2006/main" noChangeAspect="1"/>
+            </wp:cNvGraphicFramePr>
+            <a:graphic xmlns:a="http://schemas.openxmlformats.org/drawingml/2006/main">
+              <a:graphicData uri="http://schemas.openxmlformats.org/drawingml/2006/picture">
+                <pic:pic xmlns:pic="http://schemas.openxmlformats.org/drawingml/2006/picture">
+                  <pic:nvPicPr>
+                    <pic:cNvPr id="1311544981" name=""/>
+                    <pic:cNvPicPr/>
+                  </pic:nvPicPr>
+                  <pic:blipFill>
+                    <a:blip r:embed="rId7"/>
+                    <a:stretch>
+                      <a:fillRect/>
+                    </a:stretch>
+                  </pic:blipFill>
+                  <pic:spPr>
+                    <a:xfrm>
+                      <a:off x="0" y="0"/>
+                      <a:ext cx="3878117" cy="1609397"/>
+                    </a:xfrm>
+                    <a:prstGeom prst="rect">
+                      <a:avLst/>
+                    </a:prstGeom>
+                  </pic:spPr>
+                </pic:pic>
+              </a:graphicData>
+            </a:graphic>
+          </wp:inline>
+        </w:drawing>
       </w:r>
     </w:p>
     <w:p>
@@ -3297,7 +3459,6 @@
           <w:bCs/>
           <w:color w:val="FF0000"/>
         </w:rPr>
-        <w:lastRenderedPageBreak/>
         <w:t>主要差异:</w:t>
       </w:r>
     </w:p>
@@ -3382,9 +3543,9 @@
           <w:noProof/>
         </w:rPr>
         <w:drawing>
-          <wp:inline distT="0" distB="0" distL="0" distR="0" wp14:anchorId="27C8F4EC" wp14:editId="7FAD6098">
-            <wp:extent cx="5070763" cy="1879711"/>
-            <wp:effectExtent l="0" t="0" r="0" b="6350"/>
+          <wp:inline distT="0" distB="0" distL="0" distR="0" wp14:anchorId="27C8F4EC" wp14:editId="7DE7006D">
+            <wp:extent cx="4638261" cy="1719384"/>
+            <wp:effectExtent l="0" t="0" r="0" b="0"/>
             <wp:docPr id="1430876939" name="图片 1"/>
             <wp:cNvGraphicFramePr>
               <a:graphicFrameLocks xmlns:a="http://schemas.openxmlformats.org/drawingml/2006/main" noChangeAspect="1"/>
@@ -3397,7 +3558,7 @@
                     <pic:cNvPicPr/>
                   </pic:nvPicPr>
                   <pic:blipFill>
-                    <a:blip r:embed="rId5"/>
+                    <a:blip r:embed="rId8"/>
                     <a:stretch>
                       <a:fillRect/>
                     </a:stretch>
@@ -3405,7 +3566,7 @@
                   <pic:spPr>
                     <a:xfrm>
                       <a:off x="0" y="0"/>
-                      <a:ext cx="5072562" cy="1880378"/>
+                      <a:ext cx="4642568" cy="1720980"/>
                     </a:xfrm>
                     <a:prstGeom prst="rect">
                       <a:avLst/>
@@ -3636,6 +3797,7 @@
           <w:rFonts w:ascii="宋体" w:eastAsia="宋体" w:hAnsi="宋体" w:hint="eastAsia"/>
           <w:color w:val="FF0000"/>
         </w:rPr>
+        <w:lastRenderedPageBreak/>
         <w:t>答：</w:t>
       </w:r>
       <w:r>
@@ -3807,11 +3969,10 @@
         <w:rPr>
           <w:noProof/>
         </w:rPr>
-        <w:lastRenderedPageBreak/>
         <w:drawing>
-          <wp:inline distT="0" distB="0" distL="0" distR="0" wp14:anchorId="3FF8CFBB" wp14:editId="583FD891">
-            <wp:extent cx="4589813" cy="1962942"/>
-            <wp:effectExtent l="0" t="0" r="1270" b="0"/>
+          <wp:inline distT="0" distB="0" distL="0" distR="0" wp14:anchorId="3FF8CFBB" wp14:editId="784B2A62">
+            <wp:extent cx="4373217" cy="1870310"/>
+            <wp:effectExtent l="0" t="0" r="0" b="0"/>
             <wp:docPr id="943446350" name="图片 1"/>
             <wp:cNvGraphicFramePr>
               <a:graphicFrameLocks xmlns:a="http://schemas.openxmlformats.org/drawingml/2006/main" noChangeAspect="1"/>
@@ -3824,7 +3985,7 @@
                     <pic:cNvPicPr/>
                   </pic:nvPicPr>
                   <pic:blipFill>
-                    <a:blip r:embed="rId6"/>
+                    <a:blip r:embed="rId9"/>
                     <a:stretch>
                       <a:fillRect/>
                     </a:stretch>
@@ -3832,7 +3993,7 @@
                   <pic:spPr>
                     <a:xfrm>
                       <a:off x="0" y="0"/>
-                      <a:ext cx="4591801" cy="1963792"/>
+                      <a:ext cx="4378917" cy="1872748"/>
                     </a:xfrm>
                     <a:prstGeom prst="rect">
                       <a:avLst/>
@@ -4239,6 +4400,7 @@
           <w:bCs/>
           <w:color w:val="FF0000"/>
         </w:rPr>
+        <w:lastRenderedPageBreak/>
         <w:t>语谱图:</w:t>
       </w:r>
       <w:r>
@@ -4429,7 +4591,6 @@
           <w:sz w:val="28"/>
           <w:szCs w:val="32"/>
         </w:rPr>
-        <w:lastRenderedPageBreak/>
         <w:t>论述题</w:t>
       </w:r>
     </w:p>
@@ -4449,7 +4610,7 @@
     <w:p>
       <w:pPr>
         <w:rPr>
-          <w:rFonts w:ascii="宋体" w:eastAsia="宋体" w:hAnsi="宋体"/>
+          <w:rFonts w:ascii="宋体" w:eastAsia="宋体" w:hAnsi="宋体" w:hint="eastAsia"/>
           <w:color w:val="FF0000"/>
         </w:rPr>
       </w:pPr>
@@ -4460,13 +4621,60 @@
         </w:rPr>
         <w:t>答：</w:t>
       </w:r>
-    </w:p>
-    <w:p>
-      <w:pPr>
-        <w:rPr>
-          <w:rFonts w:ascii="宋体" w:eastAsia="宋体" w:hAnsi="宋体"/>
-        </w:rPr>
-      </w:pPr>
+      <w:r>
+        <w:rPr>
+          <w:rFonts w:ascii="宋体" w:eastAsia="宋体" w:hAnsi="宋体" w:hint="eastAsia"/>
+          <w:color w:val="FF0000"/>
+        </w:rPr>
+        <w:t>（学习通作业）</w:t>
+      </w:r>
+    </w:p>
+    <w:p>
+      <w:pPr>
+        <w:rPr>
+          <w:rFonts w:ascii="宋体" w:eastAsia="宋体" w:hAnsi="宋体"/>
+        </w:rPr>
+      </w:pPr>
+      <w:r>
+        <w:rPr>
+          <w:rFonts w:ascii="宋体" w:eastAsia="宋体" w:hAnsi="宋体"/>
+        </w:rPr>
+        <w:drawing>
+          <wp:inline distT="0" distB="0" distL="0" distR="0" wp14:anchorId="0E85B34C" wp14:editId="3ECB44B5">
+            <wp:extent cx="2902226" cy="2362418"/>
+            <wp:effectExtent l="0" t="0" r="6350" b="0"/>
+            <wp:docPr id="2119674375" name="图片 1"/>
+            <wp:cNvGraphicFramePr>
+              <a:graphicFrameLocks xmlns:a="http://schemas.openxmlformats.org/drawingml/2006/main" noChangeAspect="1"/>
+            </wp:cNvGraphicFramePr>
+            <a:graphic xmlns:a="http://schemas.openxmlformats.org/drawingml/2006/main">
+              <a:graphicData uri="http://schemas.openxmlformats.org/drawingml/2006/picture">
+                <pic:pic xmlns:pic="http://schemas.openxmlformats.org/drawingml/2006/picture">
+                  <pic:nvPicPr>
+                    <pic:cNvPr id="2119674375" name=""/>
+                    <pic:cNvPicPr/>
+                  </pic:nvPicPr>
+                  <pic:blipFill>
+                    <a:blip r:embed="rId10"/>
+                    <a:stretch>
+                      <a:fillRect/>
+                    </a:stretch>
+                  </pic:blipFill>
+                  <pic:spPr>
+                    <a:xfrm>
+                      <a:off x="0" y="0"/>
+                      <a:ext cx="2921410" cy="2378034"/>
+                    </a:xfrm>
+                    <a:prstGeom prst="rect">
+                      <a:avLst/>
+                    </a:prstGeom>
+                  </pic:spPr>
+                </pic:pic>
+              </a:graphicData>
+            </a:graphic>
+          </wp:inline>
+        </w:drawing>
+      </w:r>
     </w:p>
     <w:p>
       <w:pPr>
@@ -4534,6 +4742,7 @@
       <w:r>
         <w:rPr>
           <w:rFonts w:ascii="宋体" w:eastAsia="宋体" w:hAnsi="宋体"/>
+          <w:noProof/>
           <w:color w:val="FF0000"/>
         </w:rPr>
         <w:drawing>
@@ -4552,7 +4761,7 @@
                     <pic:cNvPicPr/>
                   </pic:nvPicPr>
                   <pic:blipFill>
-                    <a:blip r:embed="rId7"/>
+                    <a:blip r:embed="rId11"/>
                     <a:stretch>
                       <a:fillRect/>
                     </a:stretch>
@@ -4641,6 +4850,7 @@
           <w:rFonts w:ascii="宋体" w:eastAsia="宋体" w:hAnsi="宋体" w:hint="eastAsia"/>
           <w:color w:val="FF0000"/>
         </w:rPr>
+        <w:lastRenderedPageBreak/>
         <w:t>(3)传输v，若不产生误差，则收端的信号仍是</w:t>
       </w:r>
       <w:r>
@@ -4768,18 +4978,11 @@
       <w:pPr>
         <w:rPr>
           <w:rFonts w:ascii="宋体" w:eastAsia="宋体" w:hAnsi="宋体"/>
-          <w:color w:val="FF0000"/>
-        </w:rPr>
-      </w:pPr>
-      <w:r>
-        <w:rPr>
-          <w:rFonts w:ascii="宋体" w:eastAsia="宋体" w:hAnsi="宋体" w:hint="eastAsia"/>
           <w:b/>
           <w:bCs/>
           <w:color w:val="FF0000"/>
         </w:rPr>
-        <w:t>语音信号的产生的模型</w:t>
-      </w:r>
+      </w:pPr>
       <w:r>
         <w:rPr>
           <w:rFonts w:ascii="宋体" w:eastAsia="宋体" w:hAnsi="宋体" w:hint="eastAsia"/>
@@ -4787,16 +4990,8 @@
           <w:bCs/>
           <w:color w:val="FF0000"/>
         </w:rPr>
-        <w:t>：</w:t>
-      </w:r>
-    </w:p>
-    <w:p>
-      <w:pPr>
-        <w:rPr>
-          <w:rFonts w:ascii="宋体" w:eastAsia="宋体" w:hAnsi="宋体"/>
-          <w:color w:val="FF0000"/>
-        </w:rPr>
-      </w:pPr>
+        <w:t>语音信号的产生的模型</w:t>
+      </w:r>
       <w:r>
         <w:rPr>
           <w:rFonts w:ascii="宋体" w:eastAsia="宋体" w:hAnsi="宋体" w:hint="eastAsia"/>
@@ -4804,105 +4999,6 @@
           <w:bCs/>
           <w:color w:val="FF0000"/>
         </w:rPr>
-        <w:t>原理</w:t>
-      </w:r>
-      <w:r>
-        <w:rPr>
-          <w:rFonts w:ascii="宋体" w:eastAsia="宋体" w:hAnsi="宋体" w:hint="eastAsia"/>
-          <w:color w:val="FF0000"/>
-        </w:rPr>
-        <w:t>：1、发浊音的激励源为声带(声门)，以准周期脉冲序列来模拟声带的震动根据测结果脉冲波类似于斜三角脉冲(2分)</w:t>
-      </w:r>
-    </w:p>
-    <w:p>
-      <w:pPr>
-        <w:ind w:firstLine="420"/>
-        <w:rPr>
-          <w:rFonts w:ascii="宋体" w:eastAsia="宋体" w:hAnsi="宋体"/>
-          <w:color w:val="FF0000"/>
-        </w:rPr>
-      </w:pPr>
-      <w:r>
-        <w:rPr>
-          <w:rFonts w:ascii="宋体" w:eastAsia="宋体" w:hAnsi="宋体" w:hint="eastAsia"/>
-          <w:color w:val="FF0000"/>
-        </w:rPr>
-        <w:t>2、以随机噪声发生器来发清音时声带中空气湍流的震动;(1 分)</w:t>
-      </w:r>
-    </w:p>
-    <w:p>
-      <w:pPr>
-        <w:ind w:firstLine="420"/>
-        <w:rPr>
-          <w:rFonts w:ascii="宋体" w:eastAsia="宋体" w:hAnsi="宋体"/>
-          <w:color w:val="FF0000"/>
-        </w:rPr>
-      </w:pPr>
-      <w:r>
-        <w:rPr>
-          <w:rFonts w:ascii="宋体" w:eastAsia="宋体" w:hAnsi="宋体" w:hint="eastAsia"/>
-          <w:color w:val="FF0000"/>
-        </w:rPr>
-        <w:t>3、时变线性系统(声道、辐射模型)的参数是时变的，包括增益及线性系统的滤波器参数，反映了语音的时变特性，(2分)</w:t>
-      </w:r>
-    </w:p>
-    <w:p>
-      <w:pPr>
-        <w:rPr>
-          <w:rFonts w:ascii="宋体" w:eastAsia="宋体" w:hAnsi="宋体"/>
-        </w:rPr>
-      </w:pPr>
-      <w:r>
-        <w:rPr>
-          <w:rFonts w:ascii="宋体" w:eastAsia="宋体" w:hAnsi="宋体" w:hint="eastAsia"/>
-        </w:rPr>
-        <w:t>4、</w:t>
-      </w:r>
-      <w:r>
-        <w:rPr>
-          <w:rFonts w:ascii="宋体" w:eastAsia="宋体" w:hAnsi="宋体" w:hint="eastAsia"/>
-        </w:rPr>
-        <w:t>画出语音信号处理系统框图，说明图中滤波器的作用;说明预加重的位置及其作用.</w:t>
-      </w:r>
-    </w:p>
-    <w:p>
-      <w:pPr>
-        <w:rPr>
-          <w:rFonts w:ascii="宋体" w:eastAsia="宋体" w:hAnsi="宋体"/>
-        </w:rPr>
-      </w:pPr>
-      <w:r>
-        <w:rPr>
-          <w:rFonts w:ascii="宋体" w:eastAsia="宋体" w:hAnsi="宋体" w:hint="eastAsia"/>
-        </w:rPr>
-        <w:t>答：</w:t>
-      </w:r>
-    </w:p>
-    <w:p>
-      <w:pPr>
-        <w:rPr>
-          <w:rFonts w:ascii="宋体" w:eastAsia="宋体" w:hAnsi="宋体"/>
-          <w:b/>
-          <w:bCs/>
-          <w:color w:val="FF0000"/>
-        </w:rPr>
-      </w:pPr>
-      <w:r>
-        <w:rPr>
-          <w:rFonts w:ascii="宋体" w:eastAsia="宋体" w:hAnsi="宋体" w:hint="eastAsia"/>
-          <w:b/>
-          <w:bCs/>
-          <w:color w:val="FF0000"/>
-        </w:rPr>
-        <w:t>语音信号处理系统框图</w:t>
-      </w:r>
-      <w:r>
-        <w:rPr>
-          <w:rFonts w:ascii="宋体" w:eastAsia="宋体" w:hAnsi="宋体" w:hint="eastAsia"/>
-          <w:b/>
-          <w:bCs/>
-          <w:color w:val="FF0000"/>
-        </w:rPr>
         <w:t>：</w:t>
       </w:r>
     </w:p>
@@ -4910,23 +5006,19 @@
       <w:pPr>
         <w:rPr>
           <w:rFonts w:ascii="宋体" w:eastAsia="宋体" w:hAnsi="宋体" w:hint="eastAsia"/>
-          <w:b/>
-          <w:bCs/>
-          <w:color w:val="FF0000"/>
-        </w:rPr>
-      </w:pPr>
-      <w:r>
-        <w:rPr>
-          <w:rFonts w:ascii="宋体" w:eastAsia="宋体" w:hAnsi="宋体"/>
-          <w:b/>
-          <w:bCs/>
+          <w:color w:val="FF0000"/>
+        </w:rPr>
+      </w:pPr>
+      <w:r>
+        <w:rPr>
+          <w:rFonts w:ascii="宋体" w:eastAsia="宋体" w:hAnsi="宋体"/>
           <w:color w:val="FF0000"/>
         </w:rPr>
         <w:drawing>
-          <wp:inline distT="0" distB="0" distL="0" distR="0" wp14:anchorId="39B92696" wp14:editId="55136622">
-            <wp:extent cx="4567721" cy="1689100"/>
-            <wp:effectExtent l="0" t="0" r="4445" b="0"/>
-            <wp:docPr id="331583722" name="图片 1"/>
+          <wp:inline distT="0" distB="0" distL="0" distR="0" wp14:anchorId="6F217D01" wp14:editId="04B97240">
+            <wp:extent cx="4253948" cy="1651864"/>
+            <wp:effectExtent l="0" t="0" r="635" b="0"/>
+            <wp:docPr id="423856383" name="图片 1"/>
             <wp:cNvGraphicFramePr>
               <a:graphicFrameLocks xmlns:a="http://schemas.openxmlformats.org/drawingml/2006/main" noChangeAspect="1"/>
             </wp:cNvGraphicFramePr>
@@ -4934,11 +5026,11 @@
               <a:graphicData uri="http://schemas.openxmlformats.org/drawingml/2006/picture">
                 <pic:pic xmlns:pic="http://schemas.openxmlformats.org/drawingml/2006/picture">
                   <pic:nvPicPr>
-                    <pic:cNvPr id="331583722" name=""/>
+                    <pic:cNvPr id="423856383" name=""/>
                     <pic:cNvPicPr/>
                   </pic:nvPicPr>
                   <pic:blipFill>
-                    <a:blip r:embed="rId8"/>
+                    <a:blip r:embed="rId12"/>
                     <a:stretch>
                       <a:fillRect/>
                     </a:stretch>
@@ -4946,7 +5038,7 @@
                   <pic:spPr>
                     <a:xfrm>
                       <a:off x="0" y="0"/>
-                      <a:ext cx="4571533" cy="1690510"/>
+                      <a:ext cx="4259019" cy="1653833"/>
                     </a:xfrm>
                     <a:prstGeom prst="rect">
                       <a:avLst/>
@@ -4963,19 +5055,157 @@
       <w:pPr>
         <w:rPr>
           <w:rFonts w:ascii="宋体" w:eastAsia="宋体" w:hAnsi="宋体"/>
+          <w:color w:val="FF0000"/>
+        </w:rPr>
+      </w:pPr>
+      <w:r>
+        <w:rPr>
+          <w:rFonts w:ascii="宋体" w:eastAsia="宋体" w:hAnsi="宋体" w:hint="eastAsia"/>
           <w:b/>
           <w:bCs/>
           <w:color w:val="FF0000"/>
         </w:rPr>
-      </w:pPr>
-      <w:r>
-        <w:rPr>
-          <w:rFonts w:ascii="宋体" w:eastAsia="宋体" w:hAnsi="宋体" w:hint="eastAsia"/>
+        <w:t>原理</w:t>
+      </w:r>
+      <w:r>
+        <w:rPr>
+          <w:rFonts w:ascii="宋体" w:eastAsia="宋体" w:hAnsi="宋体" w:hint="eastAsia"/>
+          <w:color w:val="FF0000"/>
+        </w:rPr>
+        <w:t>：1、发浊音的激励源为声带(声门)，以准周期脉冲序列来模拟声带的震动根据测结果脉冲波类似于斜三角脉冲(2分)</w:t>
+      </w:r>
+    </w:p>
+    <w:p>
+      <w:pPr>
+        <w:ind w:firstLine="420"/>
+        <w:rPr>
+          <w:rFonts w:ascii="宋体" w:eastAsia="宋体" w:hAnsi="宋体"/>
+          <w:color w:val="FF0000"/>
+        </w:rPr>
+      </w:pPr>
+      <w:r>
+        <w:rPr>
+          <w:rFonts w:ascii="宋体" w:eastAsia="宋体" w:hAnsi="宋体" w:hint="eastAsia"/>
+          <w:color w:val="FF0000"/>
+        </w:rPr>
+        <w:t>2、以随机噪声发生器来发清音时声带中空气湍流的震动;(1 分)</w:t>
+      </w:r>
+    </w:p>
+    <w:p>
+      <w:pPr>
+        <w:ind w:firstLine="420"/>
+        <w:rPr>
+          <w:rFonts w:ascii="宋体" w:eastAsia="宋体" w:hAnsi="宋体"/>
+          <w:color w:val="FF0000"/>
+        </w:rPr>
+      </w:pPr>
+      <w:r>
+        <w:rPr>
+          <w:rFonts w:ascii="宋体" w:eastAsia="宋体" w:hAnsi="宋体" w:hint="eastAsia"/>
+          <w:color w:val="FF0000"/>
+        </w:rPr>
+        <w:t>3、时变线性系统(声道、辐射模型)的参数是时变的，包括增益及线性系统的滤波器参数，反映了语音的时变特性，(2分)</w:t>
+      </w:r>
+    </w:p>
+    <w:p>
+      <w:pPr>
+        <w:rPr>
+          <w:rFonts w:ascii="宋体" w:eastAsia="宋体" w:hAnsi="宋体"/>
+        </w:rPr>
+      </w:pPr>
+      <w:r>
+        <w:rPr>
+          <w:rFonts w:ascii="宋体" w:eastAsia="宋体" w:hAnsi="宋体" w:hint="eastAsia"/>
+        </w:rPr>
+        <w:t>4、</w:t>
+      </w:r>
+      <w:r>
+        <w:rPr>
+          <w:rFonts w:ascii="宋体" w:eastAsia="宋体" w:hAnsi="宋体" w:hint="eastAsia"/>
+        </w:rPr>
+        <w:t>画</w:t>
+      </w:r>
+      <w:r>
+        <w:rPr>
+          <w:rFonts w:ascii="宋体" w:eastAsia="宋体" w:hAnsi="宋体" w:hint="eastAsia"/>
+          <w:highlight w:val="green"/>
+        </w:rPr>
+        <w:t>出语音信号处理系统框图</w:t>
+      </w:r>
+      <w:r>
+        <w:rPr>
+          <w:rFonts w:ascii="宋体" w:eastAsia="宋体" w:hAnsi="宋体" w:hint="eastAsia"/>
+        </w:rPr>
+        <w:t>，说明图中滤波器的作用;说明预加重的位置及其作用.</w:t>
+      </w:r>
+    </w:p>
+    <w:p>
+      <w:pPr>
+        <w:rPr>
+          <w:rFonts w:ascii="宋体" w:eastAsia="宋体" w:hAnsi="宋体"/>
+        </w:rPr>
+      </w:pPr>
+      <w:r>
+        <w:rPr>
+          <w:rFonts w:ascii="宋体" w:eastAsia="宋体" w:hAnsi="宋体" w:hint="eastAsia"/>
+        </w:rPr>
+        <w:t>答：</w:t>
+      </w:r>
+    </w:p>
+    <w:p>
+      <w:pPr>
+        <w:rPr>
+          <w:rFonts w:ascii="宋体" w:eastAsia="宋体" w:hAnsi="宋体"/>
           <w:b/>
           <w:bCs/>
           <w:color w:val="FF0000"/>
         </w:rPr>
-        <w:lastRenderedPageBreak/>
+      </w:pPr>
+      <w:r>
+        <w:rPr>
+          <w:rFonts w:ascii="宋体" w:eastAsia="宋体" w:hAnsi="宋体" w:hint="eastAsia"/>
+          <w:b/>
+          <w:bCs/>
+          <w:color w:val="FF0000"/>
+        </w:rPr>
+        <w:t>语音信号处理系统框图</w:t>
+      </w:r>
+      <w:r>
+        <w:rPr>
+          <w:rFonts w:ascii="宋体" w:eastAsia="宋体" w:hAnsi="宋体" w:hint="eastAsia"/>
+          <w:b/>
+          <w:bCs/>
+          <w:color w:val="FF0000"/>
+        </w:rPr>
+        <w:t>：</w:t>
+      </w:r>
+    </w:p>
+    <w:p>
+      <w:pPr>
+        <w:rPr>
+          <w:rFonts w:ascii="宋体" w:eastAsia="宋体" w:hAnsi="宋体"/>
+          <w:b/>
+          <w:bCs/>
+          <w:color w:val="FF0000"/>
+        </w:rPr>
+      </w:pPr>
+    </w:p>
+    <w:p>
+      <w:pPr>
+        <w:rPr>
+          <w:rFonts w:ascii="宋体" w:eastAsia="宋体" w:hAnsi="宋体"/>
+          <w:b/>
+          <w:bCs/>
+          <w:color w:val="FF0000"/>
+        </w:rPr>
+      </w:pPr>
+      <w:r>
+        <w:rPr>
+          <w:rFonts w:ascii="宋体" w:eastAsia="宋体" w:hAnsi="宋体" w:hint="eastAsia"/>
+          <w:b/>
+          <w:bCs/>
+          <w:color w:val="FF0000"/>
+        </w:rPr>
         <w:t>滤波器的作用：</w:t>
       </w:r>
     </w:p>
@@ -5228,6 +5458,7 @@
           <w:rFonts w:ascii="宋体" w:eastAsia="宋体" w:hAnsi="宋体" w:hint="eastAsia"/>
           <w:color w:val="FF0000"/>
         </w:rPr>
+        <w:lastRenderedPageBreak/>
         <w:t>原因:源于方均误差最小的准则，谱值大时误差要小。(2分</w:t>
       </w:r>
       <w:r>
@@ -5655,7 +5886,6 @@
           <w:rFonts w:ascii="宋体" w:eastAsia="宋体" w:hAnsi="宋体"/>
           <w:noProof/>
         </w:rPr>
-        <w:lastRenderedPageBreak/>
         <w:drawing>
           <wp:inline distT="0" distB="0" distL="0" distR="0" wp14:anchorId="6673B6C6" wp14:editId="5A4E3ADC">
             <wp:extent cx="2256311" cy="3013328"/>
@@ -5672,7 +5902,7 @@
                     <pic:cNvPicPr/>
                   </pic:nvPicPr>
                   <pic:blipFill>
-                    <a:blip r:embed="rId9"/>
+                    <a:blip r:embed="rId13"/>
                     <a:stretch>
                       <a:fillRect/>
                     </a:stretch>
@@ -5691,6 +5921,51 @@
             </a:graphic>
           </wp:inline>
         </w:drawing>
+      </w:r>
+    </w:p>
+    <w:p>
+      <w:pPr>
+        <w:rPr>
+          <w:rFonts w:ascii="宋体" w:eastAsia="宋体" w:hAnsi="宋体"/>
+        </w:rPr>
+      </w:pPr>
+    </w:p>
+    <w:p>
+      <w:pPr>
+        <w:rPr>
+          <w:rFonts w:ascii="宋体" w:eastAsia="宋体" w:hAnsi="宋体"/>
+        </w:rPr>
+      </w:pPr>
+    </w:p>
+    <w:p>
+      <w:pPr>
+        <w:pStyle w:val="a9"/>
+        <w:numPr>
+          <w:ilvl w:val="0"/>
+          <w:numId w:val="1"/>
+        </w:numPr>
+        <w:rPr>
+          <w:rFonts w:ascii="宋体" w:eastAsia="宋体" w:hAnsi="宋体"/>
+        </w:rPr>
+      </w:pPr>
+      <w:r>
+        <w:rPr>
+          <w:rFonts w:ascii="宋体" w:eastAsia="宋体" w:hAnsi="宋体" w:hint="eastAsia"/>
+        </w:rPr>
+        <w:t>学习通作业题</w:t>
+      </w:r>
+    </w:p>
+    <w:p>
+      <w:pPr>
+        <w:rPr>
+          <w:rFonts w:ascii="宋体" w:eastAsia="宋体" w:hAnsi="宋体" w:hint="eastAsia"/>
+        </w:rPr>
+      </w:pPr>
+      <w:r>
+        <w:rPr>
+          <w:rFonts w:ascii="宋体" w:eastAsia="宋体" w:hAnsi="宋体" w:hint="eastAsia"/>
+        </w:rPr>
+        <w:t>1、</w:t>
       </w:r>
     </w:p>
     <w:sectPr>

--- a/语音信号处理（第一版部分图片答案没有）.docx
+++ b/语音信号处理（第一版部分图片答案没有）.docx
@@ -2917,7 +2917,19 @@
         <w:rPr>
           <w:rFonts w:ascii="宋体" w:eastAsia="宋体" w:hAnsi="宋体" w:hint="eastAsia"/>
         </w:rPr>
-        <w:t>2、线性预测分析的解法中自相关法和协方差法有何各自的特点?</w:t>
+        <w:t>2、线性预测分析</w:t>
+      </w:r>
+      <w:r>
+        <w:rPr>
+          <w:rFonts w:ascii="宋体" w:eastAsia="宋体" w:hAnsi="宋体" w:hint="eastAsia"/>
+        </w:rPr>
+        <w:t>（LPC）</w:t>
+      </w:r>
+      <w:r>
+        <w:rPr>
+          <w:rFonts w:ascii="宋体" w:eastAsia="宋体" w:hAnsi="宋体" w:hint="eastAsia"/>
+        </w:rPr>
+        <w:t>的解法中自相关法和协方差法有何各自的特点?</w:t>
       </w:r>
     </w:p>
     <w:p>
@@ -4632,7 +4644,7 @@
     <w:p>
       <w:pPr>
         <w:rPr>
-          <w:rFonts w:ascii="宋体" w:eastAsia="宋体" w:hAnsi="宋体"/>
+          <w:rFonts w:ascii="宋体" w:eastAsia="宋体" w:hAnsi="宋体" w:hint="eastAsia"/>
         </w:rPr>
       </w:pPr>
       <w:r>
@@ -4675,6 +4687,52 @@
           </wp:inline>
         </w:drawing>
       </w:r>
+      <w:r>
+        <w:rPr>
+          <w:rFonts w:ascii="宋体" w:eastAsia="宋体" w:hAnsi="宋体"/>
+        </w:rPr>
+        <w:br/>
+      </w:r>
+      <w:r>
+        <w:rPr>
+          <w:rFonts w:ascii="宋体" w:eastAsia="宋体" w:hAnsi="宋体"/>
+        </w:rPr>
+        <w:drawing>
+          <wp:inline distT="0" distB="0" distL="0" distR="0" wp14:anchorId="341B96B0" wp14:editId="4817E388">
+            <wp:extent cx="4214191" cy="634684"/>
+            <wp:effectExtent l="0" t="0" r="2540" b="635"/>
+            <wp:docPr id="1364119938" name="图片 1"/>
+            <wp:cNvGraphicFramePr>
+              <a:graphicFrameLocks xmlns:a="http://schemas.openxmlformats.org/drawingml/2006/main" noChangeAspect="1"/>
+            </wp:cNvGraphicFramePr>
+            <a:graphic xmlns:a="http://schemas.openxmlformats.org/drawingml/2006/main">
+              <a:graphicData uri="http://schemas.openxmlformats.org/drawingml/2006/picture">
+                <pic:pic xmlns:pic="http://schemas.openxmlformats.org/drawingml/2006/picture">
+                  <pic:nvPicPr>
+                    <pic:cNvPr id="1364119938" name=""/>
+                    <pic:cNvPicPr/>
+                  </pic:nvPicPr>
+                  <pic:blipFill>
+                    <a:blip r:embed="rId11"/>
+                    <a:stretch>
+                      <a:fillRect/>
+                    </a:stretch>
+                  </pic:blipFill>
+                  <pic:spPr>
+                    <a:xfrm>
+                      <a:off x="0" y="0"/>
+                      <a:ext cx="4254914" cy="640817"/>
+                    </a:xfrm>
+                    <a:prstGeom prst="rect">
+                      <a:avLst/>
+                    </a:prstGeom>
+                  </pic:spPr>
+                </pic:pic>
+              </a:graphicData>
+            </a:graphic>
+          </wp:inline>
+        </w:drawing>
+      </w:r>
     </w:p>
     <w:p>
       <w:pPr>
@@ -4745,6 +4803,7 @@
           <w:noProof/>
           <w:color w:val="FF0000"/>
         </w:rPr>
+        <w:lastRenderedPageBreak/>
         <w:drawing>
           <wp:inline distT="0" distB="0" distL="0" distR="0" wp14:anchorId="054D5687" wp14:editId="6985FC30">
             <wp:extent cx="4495800" cy="1579726"/>
@@ -4761,7 +4820,7 @@
                     <pic:cNvPicPr/>
                   </pic:nvPicPr>
                   <pic:blipFill>
-                    <a:blip r:embed="rId11"/>
+                    <a:blip r:embed="rId12"/>
                     <a:stretch>
                       <a:fillRect/>
                     </a:stretch>
@@ -4850,7 +4909,6 @@
           <w:rFonts w:ascii="宋体" w:eastAsia="宋体" w:hAnsi="宋体" w:hint="eastAsia"/>
           <w:color w:val="FF0000"/>
         </w:rPr>
-        <w:lastRenderedPageBreak/>
         <w:t>(3)传输v，若不产生误差，则收端的信号仍是</w:t>
       </w:r>
       <w:r>
@@ -5030,7 +5088,7 @@
                     <pic:cNvPicPr/>
                   </pic:nvPicPr>
                   <pic:blipFill>
-                    <a:blip r:embed="rId12"/>
+                    <a:blip r:embed="rId13"/>
                     <a:stretch>
                       <a:fillRect/>
                     </a:stretch>
@@ -5142,7 +5200,7 @@
     <w:p>
       <w:pPr>
         <w:rPr>
-          <w:rFonts w:ascii="宋体" w:eastAsia="宋体" w:hAnsi="宋体"/>
+          <w:rFonts w:ascii="宋体" w:eastAsia="宋体" w:hAnsi="宋体" w:hint="eastAsia"/>
         </w:rPr>
       </w:pPr>
       <w:r>
@@ -5327,6 +5385,7 @@
           <w:sz w:val="28"/>
           <w:szCs w:val="32"/>
         </w:rPr>
+        <w:lastRenderedPageBreak/>
         <w:t>计算题</w:t>
       </w:r>
     </w:p>
@@ -5458,7 +5517,6 @@
           <w:rFonts w:ascii="宋体" w:eastAsia="宋体" w:hAnsi="宋体" w:hint="eastAsia"/>
           <w:color w:val="FF0000"/>
         </w:rPr>
-        <w:lastRenderedPageBreak/>
         <w:t>原因:源于方均误差最小的准则，谱值大时误差要小。(2分</w:t>
       </w:r>
       <w:r>
@@ -5886,6 +5944,7 @@
           <w:rFonts w:ascii="宋体" w:eastAsia="宋体" w:hAnsi="宋体"/>
           <w:noProof/>
         </w:rPr>
+        <w:lastRenderedPageBreak/>
         <w:drawing>
           <wp:inline distT="0" distB="0" distL="0" distR="0" wp14:anchorId="6673B6C6" wp14:editId="5A4E3ADC">
             <wp:extent cx="2256311" cy="3013328"/>
@@ -5902,7 +5961,7 @@
                     <pic:cNvPicPr/>
                   </pic:nvPicPr>
                   <pic:blipFill>
-                    <a:blip r:embed="rId13"/>
+                    <a:blip r:embed="rId14"/>
                     <a:stretch>
                       <a:fillRect/>
                     </a:stretch>
@@ -5958,7 +6017,7 @@
     <w:p>
       <w:pPr>
         <w:rPr>
-          <w:rFonts w:ascii="宋体" w:eastAsia="宋体" w:hAnsi="宋体" w:hint="eastAsia"/>
+          <w:rFonts w:ascii="宋体" w:eastAsia="宋体" w:hAnsi="宋体"/>
         </w:rPr>
       </w:pPr>
       <w:r>
@@ -5966,6 +6025,77 @@
           <w:rFonts w:ascii="宋体" w:eastAsia="宋体" w:hAnsi="宋体" w:hint="eastAsia"/>
         </w:rPr>
         <w:t>1、</w:t>
+      </w:r>
+      <w:r>
+        <w:rPr>
+          <w:rFonts w:ascii="宋体" w:eastAsia="宋体" w:hAnsi="宋体"/>
+        </w:rPr>
+        <w:t>语音信号中使用全极点的理论依据？</w:t>
+      </w:r>
+    </w:p>
+    <w:p/>
+    <w:p>
+      <w:r>
+        <w:rPr>
+          <w:rFonts w:hint="eastAsia"/>
+        </w:rPr>
+        <w:t>2、</w:t>
+      </w:r>
+      <w:r>
+        <w:t>简述用到倒谱法求基音周期的过程，计算10khz取样语音信号的搜寻范围。</w:t>
+      </w:r>
+    </w:p>
+    <w:p>
+      <w:pPr>
+        <w:rPr>
+          <w:rFonts w:hint="eastAsia"/>
+        </w:rPr>
+      </w:pPr>
+    </w:p>
+    <w:p>
+      <w:r>
+        <w:rPr>
+          <w:rFonts w:hint="eastAsia"/>
+        </w:rPr>
+        <w:t>3</w:t>
+      </w:r>
+      <w:r>
+        <w:rPr>
+          <w:rFonts w:hint="eastAsia"/>
+        </w:rPr>
+        <w:t>、</w:t>
+      </w:r>
+      <w:r>
+        <w:t>最佳码书设计准则是什么？</w:t>
+      </w:r>
+    </w:p>
+    <w:p>
+      <w:pPr>
+        <w:rPr>
+          <w:rFonts w:hint="eastAsia"/>
+        </w:rPr>
+      </w:pPr>
+    </w:p>
+    <w:p>
+      <w:pPr>
+        <w:rPr>
+          <w:rFonts w:hint="eastAsia"/>
+        </w:rPr>
+      </w:pPr>
+      <w:r>
+        <w:rPr>
+          <w:rFonts w:hint="eastAsia"/>
+        </w:rPr>
+        <w:t>4</w:t>
+      </w:r>
+      <w:r>
+        <w:rPr>
+          <w:rFonts w:hint="eastAsia"/>
+        </w:rPr>
+        <w:t>、</w:t>
+      </w:r>
+      <w:r>
+        <w:t>码书初始化取值的方法和各自优缺点</w:t>
       </w:r>
     </w:p>
     <w:sectPr>
@@ -5981,6 +6111,95 @@
 <file path=word/numbering.xml><?xml version="1.0" encoding="utf-8"?>
 <w:numbering xmlns:wpc="http://schemas.microsoft.com/office/word/2010/wordprocessingCanvas" xmlns:cx="http://schemas.microsoft.com/office/drawing/2014/chartex" xmlns:cx1="http://schemas.microsoft.com/office/drawing/2015/9/8/chartex" xmlns:cx2="http://schemas.microsoft.com/office/drawing/2015/10/21/chartex" xmlns:cx3="http://schemas.microsoft.com/office/drawing/2016/5/9/chartex" xmlns:cx4="http://schemas.microsoft.com/office/drawing/2016/5/10/chartex" xmlns:cx5="http://schemas.microsoft.com/office/drawing/2016/5/11/chartex" xmlns:cx6="http://schemas.microsoft.com/office/drawing/2016/5/12/chartex" xmlns:cx7="http://schemas.microsoft.com/office/drawing/2016/5/13/chartex" xmlns:cx8="http://schemas.microsoft.com/office/drawing/2016/5/14/chartex" xmlns:mc="http://schemas.openxmlformats.org/markup-compatibility/2006" xmlns:aink="http://schemas.microsoft.com/office/drawing/2016/ink" xmlns:am3d="http://schemas.microsoft.com/office/drawing/2017/model3d" xmlns:o="urn:schemas-microsoft-com:office:office" xmlns:oel="http://schemas.microsoft.com/office/2019/extlst" xmlns:r="http://schemas.openxmlformats.org/officeDocument/2006/relationships" xmlns:m="http://schemas.openxmlformats.org/officeDocument/2006/math" xmlns:v="urn:schemas-microsoft-com:vml" xmlns:wp14="http://schemas.microsoft.com/office/word/2010/wordprocessingDrawing" xmlns:wp="http://schemas.openxmlformats.org/drawingml/2006/wordprocessingDrawing" xmlns:w10="urn:schemas-microsoft-com:office:word" xmlns:w="http://schemas.openxmlformats.org/wordprocessingml/2006/main" xmlns:w14="http://schemas.microsoft.com/office/word/2010/wordml" xmlns:w15="http://schemas.microsoft.com/office/word/2012/wordml" xmlns:w16cex="http://schemas.microsoft.com/office/word/2018/wordml/cex" xmlns:w16cid="http://schemas.microsoft.com/office/word/2016/wordml/cid" xmlns:w16="http://schemas.microsoft.com/office/word/2018/wordml" xmlns:w16du="http://schemas.microsoft.com/office/word/2023/wordml/word16du" xmlns:w16sdtdh="http://schemas.microsoft.com/office/word/2020/wordml/sdtdatahash" xmlns:w16se="http://schemas.microsoft.com/office/word/2015/wordml/symex" xmlns:wpg="http://schemas.microsoft.com/office/word/2010/wordprocessingGroup" xmlns:wpi="http://schemas.microsoft.com/office/word/2010/wordprocessingInk" xmlns:wne="http://schemas.microsoft.com/office/word/2006/wordml" xmlns:wps="http://schemas.microsoft.com/office/word/2010/wordprocessingShape" mc:Ignorable="w14 w15 w16se w16cid w16 w16cex w16sdtdh w16du wp14">
   <w:abstractNum w:abstractNumId="0" w15:restartNumberingAfterBreak="0">
+    <w:nsid w:val="1AE73752"/>
+    <w:multiLevelType w:val="hybridMultilevel"/>
+    <w:tmpl w:val="F6DCD96A"/>
+    <w:lvl w:ilvl="0" w:tplc="35C2CFA8">
+      <w:start w:val="1"/>
+      <w:numFmt w:val="decimal"/>
+      <w:lvlText w:val="%1、"/>
+      <w:lvlJc w:val="left"/>
+      <w:pPr>
+        <w:ind w:left="360" w:hanging="360"/>
+      </w:pPr>
+      <w:rPr>
+        <w:rFonts w:hint="default"/>
+      </w:rPr>
+    </w:lvl>
+    <w:lvl w:ilvl="1" w:tplc="04090019" w:tentative="1">
+      <w:start w:val="1"/>
+      <w:numFmt w:val="lowerLetter"/>
+      <w:lvlText w:val="%2)"/>
+      <w:lvlJc w:val="left"/>
+      <w:pPr>
+        <w:ind w:left="880" w:hanging="440"/>
+      </w:pPr>
+    </w:lvl>
+    <w:lvl w:ilvl="2" w:tplc="0409001B" w:tentative="1">
+      <w:start w:val="1"/>
+      <w:numFmt w:val="lowerRoman"/>
+      <w:lvlText w:val="%3."/>
+      <w:lvlJc w:val="right"/>
+      <w:pPr>
+        <w:ind w:left="1320" w:hanging="440"/>
+      </w:pPr>
+    </w:lvl>
+    <w:lvl w:ilvl="3" w:tplc="0409000F" w:tentative="1">
+      <w:start w:val="1"/>
+      <w:numFmt w:val="decimal"/>
+      <w:lvlText w:val="%4."/>
+      <w:lvlJc w:val="left"/>
+      <w:pPr>
+        <w:ind w:left="1760" w:hanging="440"/>
+      </w:pPr>
+    </w:lvl>
+    <w:lvl w:ilvl="4" w:tplc="04090019" w:tentative="1">
+      <w:start w:val="1"/>
+      <w:numFmt w:val="lowerLetter"/>
+      <w:lvlText w:val="%5)"/>
+      <w:lvlJc w:val="left"/>
+      <w:pPr>
+        <w:ind w:left="2200" w:hanging="440"/>
+      </w:pPr>
+    </w:lvl>
+    <w:lvl w:ilvl="5" w:tplc="0409001B" w:tentative="1">
+      <w:start w:val="1"/>
+      <w:numFmt w:val="lowerRoman"/>
+      <w:lvlText w:val="%6."/>
+      <w:lvlJc w:val="right"/>
+      <w:pPr>
+        <w:ind w:left="2640" w:hanging="440"/>
+      </w:pPr>
+    </w:lvl>
+    <w:lvl w:ilvl="6" w:tplc="0409000F" w:tentative="1">
+      <w:start w:val="1"/>
+      <w:numFmt w:val="decimal"/>
+      <w:lvlText w:val="%7."/>
+      <w:lvlJc w:val="left"/>
+      <w:pPr>
+        <w:ind w:left="3080" w:hanging="440"/>
+      </w:pPr>
+    </w:lvl>
+    <w:lvl w:ilvl="7" w:tplc="04090019" w:tentative="1">
+      <w:start w:val="1"/>
+      <w:numFmt w:val="lowerLetter"/>
+      <w:lvlText w:val="%8)"/>
+      <w:lvlJc w:val="left"/>
+      <w:pPr>
+        <w:ind w:left="3520" w:hanging="440"/>
+      </w:pPr>
+    </w:lvl>
+    <w:lvl w:ilvl="8" w:tplc="0409001B" w:tentative="1">
+      <w:start w:val="1"/>
+      <w:numFmt w:val="lowerRoman"/>
+      <w:lvlText w:val="%9."/>
+      <w:lvlJc w:val="right"/>
+      <w:pPr>
+        <w:ind w:left="3960" w:hanging="440"/>
+      </w:pPr>
+    </w:lvl>
+  </w:abstractNum>
+  <w:abstractNum w:abstractNumId="1" w15:restartNumberingAfterBreak="0">
     <w:nsid w:val="30057AC9"/>
     <w:multiLevelType w:val="hybridMultilevel"/>
     <w:tmpl w:val="517A41C0"/>
@@ -6070,7 +6289,7 @@
       </w:pPr>
     </w:lvl>
   </w:abstractNum>
-  <w:abstractNum w:abstractNumId="1" w15:restartNumberingAfterBreak="0">
+  <w:abstractNum w:abstractNumId="2" w15:restartNumberingAfterBreak="0">
     <w:nsid w:val="351A75F9"/>
     <w:multiLevelType w:val="hybridMultilevel"/>
     <w:tmpl w:val="ADA41B8E"/>
@@ -6159,7 +6378,7 @@
       </w:pPr>
     </w:lvl>
   </w:abstractNum>
-  <w:abstractNum w:abstractNumId="2" w15:restartNumberingAfterBreak="0">
+  <w:abstractNum w:abstractNumId="3" w15:restartNumberingAfterBreak="0">
     <w:nsid w:val="500A5776"/>
     <w:multiLevelType w:val="hybridMultilevel"/>
     <w:tmpl w:val="B6D0FB72"/>
@@ -6248,7 +6467,7 @@
       </w:pPr>
     </w:lvl>
   </w:abstractNum>
-  <w:abstractNum w:abstractNumId="3" w15:restartNumberingAfterBreak="0">
+  <w:abstractNum w:abstractNumId="4" w15:restartNumberingAfterBreak="0">
     <w:nsid w:val="59E5695B"/>
     <w:multiLevelType w:val="hybridMultilevel"/>
     <w:tmpl w:val="910AC286"/>
@@ -6338,16 +6557,19 @@
     </w:lvl>
   </w:abstractNum>
   <w:num w:numId="1" w16cid:durableId="1805392474">
-    <w:abstractNumId w:val="0"/>
+    <w:abstractNumId w:val="1"/>
   </w:num>
   <w:num w:numId="2" w16cid:durableId="40253653">
-    <w:abstractNumId w:val="1"/>
+    <w:abstractNumId w:val="2"/>
   </w:num>
   <w:num w:numId="3" w16cid:durableId="346490998">
+    <w:abstractNumId w:val="4"/>
+  </w:num>
+  <w:num w:numId="4" w16cid:durableId="1645506869">
     <w:abstractNumId w:val="3"/>
   </w:num>
-  <w:num w:numId="4" w16cid:durableId="1645506869">
-    <w:abstractNumId w:val="2"/>
+  <w:num w:numId="5" w16cid:durableId="1487043359">
+    <w:abstractNumId w:val="0"/>
   </w:num>
 </w:numbering>
 </file>
@@ -6802,7 +7024,6 @@
     <w:next w:val="a"/>
     <w:link w:val="30"/>
     <w:uiPriority w:val="9"/>
-    <w:semiHidden/>
     <w:unhideWhenUsed/>
     <w:qFormat/>
     <w:rsid w:val="0072689E"/>
@@ -7010,7 +7231,6 @@
     <w:basedOn w:val="a0"/>
     <w:link w:val="3"/>
     <w:uiPriority w:val="9"/>
-    <w:semiHidden/>
     <w:rsid w:val="0072689E"/>
     <w:rPr>
       <w:rFonts w:asciiTheme="majorHAnsi" w:eastAsiaTheme="majorEastAsia" w:hAnsiTheme="majorHAnsi" w:cstheme="majorBidi"/>
